--- a/Final Assignment-Population in Tamil Nadu.docx
+++ b/Final Assignment-Population in Tamil Nadu.docx
@@ -266,27 +266,7 @@
           <w:szCs w:val="28"/>
           <w:lang w:val="en-GB"/>
         </w:rPr>
-        <w:t xml:space="preserve">. This project will be helpful in approximating the census of a particular place. Census takes places every 10 years in India. The next census is due to take place next </w:t>
-      </w:r>
-      <w:proofErr w:type="gramStart"/>
-      <w:r>
-        <w:rPr>
-          <w:rFonts w:ascii="Times New Roman" w:hAnsi="Times New Roman" w:cs="Times New Roman"/>
-          <w:sz w:val="28"/>
-          <w:szCs w:val="28"/>
-          <w:lang w:val="en-GB"/>
-        </w:rPr>
-        <w:t>year(</w:t>
-      </w:r>
-      <w:proofErr w:type="gramEnd"/>
-      <w:r>
-        <w:rPr>
-          <w:rFonts w:ascii="Times New Roman" w:hAnsi="Times New Roman" w:cs="Times New Roman"/>
-          <w:sz w:val="28"/>
-          <w:szCs w:val="28"/>
-          <w:lang w:val="en-GB"/>
-        </w:rPr>
-        <w:t>in the year 2021).</w:t>
+        <w:t>. This project will be helpful in approximating the census of a particular place. Census takes places every 10 years in India. The next census is due to take place next year(in the year 2021).</w:t>
       </w:r>
     </w:p>
     <w:p>
@@ -335,54 +315,21 @@
     <w:p>
       <w:pPr>
         <w:pStyle w:val="ListParagraph"/>
-        <w:numPr>
-          <w:ilvl w:val="0"/>
-          <w:numId w:val="3"/>
-        </w:numPr>
-        <w:rPr>
-          <w:rFonts w:ascii="Times New Roman" w:hAnsi="Times New Roman" w:cs="Times New Roman"/>
-          <w:sz w:val="28"/>
-          <w:szCs w:val="28"/>
-          <w:lang w:val="en-GB"/>
-        </w:rPr>
-      </w:pPr>
-      <w:r>
-        <w:rPr>
-          <w:rFonts w:ascii="Times New Roman" w:hAnsi="Times New Roman" w:cs="Times New Roman"/>
-          <w:sz w:val="28"/>
-          <w:szCs w:val="28"/>
-          <w:lang w:val="en-GB"/>
-        </w:rPr>
-        <w:t xml:space="preserve">Latitude and Longitude of Tamil </w:t>
-      </w:r>
-      <w:proofErr w:type="gramStart"/>
-      <w:r>
-        <w:rPr>
-          <w:rFonts w:ascii="Times New Roman" w:hAnsi="Times New Roman" w:cs="Times New Roman"/>
-          <w:sz w:val="28"/>
-          <w:szCs w:val="28"/>
-          <w:lang w:val="en-GB"/>
-        </w:rPr>
-        <w:t>Nadu</w:t>
-      </w:r>
-      <w:r>
-        <w:rPr>
-          <w:rFonts w:ascii="Times New Roman" w:hAnsi="Times New Roman" w:cs="Times New Roman"/>
-          <w:sz w:val="28"/>
-          <w:szCs w:val="28"/>
-          <w:lang w:val="en-GB"/>
-        </w:rPr>
-        <w:t>(</w:t>
-      </w:r>
-      <w:proofErr w:type="gramEnd"/>
-      <w:r>
-        <w:rPr>
-          <w:rFonts w:ascii="Times New Roman" w:hAnsi="Times New Roman" w:cs="Times New Roman"/>
-          <w:sz w:val="28"/>
-          <w:szCs w:val="28"/>
-          <w:lang w:val="en-GB"/>
-        </w:rPr>
-        <w:t>used for mapping)</w:t>
+        <w:rPr>
+          <w:rFonts w:ascii="Times New Roman" w:hAnsi="Times New Roman" w:cs="Times New Roman"/>
+          <w:sz w:val="28"/>
+          <w:szCs w:val="28"/>
+          <w:lang w:val="en-GB"/>
+        </w:rPr>
+      </w:pPr>
+      <w:r>
+        <w:rPr>
+          <w:rFonts w:ascii="Times New Roman" w:hAnsi="Times New Roman" w:cs="Times New Roman"/>
+          <w:sz w:val="28"/>
+          <w:szCs w:val="28"/>
+          <w:lang w:val="en-GB"/>
+        </w:rPr>
+        <w:t>Using this data we plot a bar graph and find out the district having maximum population. We find out that the Chennai district has the highest population.</w:t>
       </w:r>
     </w:p>
     <w:p>
@@ -406,27 +353,36 @@
           <w:szCs w:val="28"/>
           <w:lang w:val="en-GB"/>
         </w:rPr>
-        <w:t xml:space="preserve">Population in the Chennai district for the past </w:t>
-      </w:r>
-      <w:proofErr w:type="gramStart"/>
-      <w:r>
-        <w:rPr>
-          <w:rFonts w:ascii="Times New Roman" w:hAnsi="Times New Roman" w:cs="Times New Roman"/>
-          <w:sz w:val="28"/>
-          <w:szCs w:val="28"/>
-          <w:lang w:val="en-GB"/>
-        </w:rPr>
-        <w:t>century(</w:t>
-      </w:r>
-      <w:proofErr w:type="gramEnd"/>
-      <w:r>
-        <w:rPr>
-          <w:rFonts w:ascii="Times New Roman" w:hAnsi="Times New Roman" w:cs="Times New Roman"/>
-          <w:sz w:val="28"/>
-          <w:szCs w:val="28"/>
-          <w:lang w:val="en-GB"/>
-        </w:rPr>
-        <w:t>1911-2011)</w:t>
+        <w:t>Latitude and Longitude of Tamil Nadu</w:t>
+      </w:r>
+      <w:r>
+        <w:rPr>
+          <w:rFonts w:ascii="Times New Roman" w:hAnsi="Times New Roman" w:cs="Times New Roman"/>
+          <w:sz w:val="28"/>
+          <w:szCs w:val="28"/>
+          <w:lang w:val="en-GB"/>
+        </w:rPr>
+        <w:t>(used for mapping)</w:t>
+      </w:r>
+    </w:p>
+    <w:p>
+      <w:pPr>
+        <w:pStyle w:val="ListParagraph"/>
+        <w:rPr>
+          <w:rFonts w:ascii="Times New Roman" w:hAnsi="Times New Roman" w:cs="Times New Roman"/>
+          <w:sz w:val="28"/>
+          <w:szCs w:val="28"/>
+          <w:lang w:val="en-GB"/>
+        </w:rPr>
+      </w:pPr>
+      <w:r>
+        <w:rPr>
+          <w:rFonts w:ascii="Times New Roman" w:hAnsi="Times New Roman" w:cs="Times New Roman"/>
+          <w:sz w:val="28"/>
+          <w:szCs w:val="28"/>
+          <w:lang w:val="en-GB"/>
+        </w:rPr>
+        <w:t>Using this data, we visualise the map of Tamil Nadu and see how the different districts of Tamil Nadu are spread out.</w:t>
       </w:r>
     </w:p>
     <w:p>
@@ -450,7 +406,27 @@
           <w:szCs w:val="28"/>
           <w:lang w:val="en-GB"/>
         </w:rPr>
-        <w:t>Birth Rates, Death Rates and Migration in data for Chennai from 1911-2011</w:t>
+        <w:t>Population in the Chennai district for the past century(1911-2011)</w:t>
+      </w:r>
+    </w:p>
+    <w:p>
+      <w:pPr>
+        <w:pStyle w:val="ListParagraph"/>
+        <w:rPr>
+          <w:rFonts w:ascii="Times New Roman" w:hAnsi="Times New Roman" w:cs="Times New Roman"/>
+          <w:sz w:val="28"/>
+          <w:szCs w:val="28"/>
+          <w:lang w:val="en-GB"/>
+        </w:rPr>
+      </w:pPr>
+      <w:r>
+        <w:rPr>
+          <w:rFonts w:ascii="Times New Roman" w:hAnsi="Times New Roman" w:cs="Times New Roman"/>
+          <w:sz w:val="28"/>
+          <w:szCs w:val="28"/>
+          <w:lang w:val="en-GB"/>
+        </w:rPr>
+        <w:t>This is the main data that will be used to build a model in order to predict the population of Chennai.</w:t>
       </w:r>
     </w:p>
     <w:p>
@@ -474,7 +450,78 @@
           <w:szCs w:val="28"/>
           <w:lang w:val="en-GB"/>
         </w:rPr>
-        <w:t>Foursquare location data to search for places in Chennai</w:t>
+        <w:t>Birth Rates, Death Rates and Migration</w:t>
+      </w:r>
+      <w:r>
+        <w:rPr>
+          <w:rFonts w:ascii="Times New Roman" w:hAnsi="Times New Roman" w:cs="Times New Roman"/>
+          <w:sz w:val="28"/>
+          <w:szCs w:val="28"/>
+          <w:lang w:val="en-GB"/>
+        </w:rPr>
+        <w:t>-</w:t>
+      </w:r>
+      <w:r>
+        <w:rPr>
+          <w:rFonts w:ascii="Times New Roman" w:hAnsi="Times New Roman" w:cs="Times New Roman"/>
+          <w:sz w:val="28"/>
+          <w:szCs w:val="28"/>
+          <w:lang w:val="en-GB"/>
+        </w:rPr>
+        <w:t>in data for Chennai from 1911-2011</w:t>
+      </w:r>
+    </w:p>
+    <w:p>
+      <w:pPr>
+        <w:pStyle w:val="ListParagraph"/>
+        <w:rPr>
+          <w:rFonts w:ascii="Times New Roman" w:hAnsi="Times New Roman" w:cs="Times New Roman"/>
+          <w:sz w:val="28"/>
+          <w:szCs w:val="28"/>
+          <w:lang w:val="en-GB"/>
+        </w:rPr>
+      </w:pPr>
+      <w:r>
+        <w:rPr>
+          <w:rFonts w:ascii="Times New Roman" w:hAnsi="Times New Roman" w:cs="Times New Roman"/>
+          <w:sz w:val="28"/>
+          <w:szCs w:val="28"/>
+          <w:lang w:val="en-GB"/>
+        </w:rPr>
+        <w:t>These are the parameters that will be used to predict the population of Chennai.</w:t>
+      </w:r>
+    </w:p>
+    <w:p>
+      <w:pPr>
+        <w:pStyle w:val="ListParagraph"/>
+        <w:numPr>
+          <w:ilvl w:val="0"/>
+          <w:numId w:val="3"/>
+        </w:numPr>
+        <w:rPr>
+          <w:rFonts w:ascii="Times New Roman" w:hAnsi="Times New Roman" w:cs="Times New Roman"/>
+          <w:sz w:val="28"/>
+          <w:szCs w:val="28"/>
+          <w:lang w:val="en-GB"/>
+        </w:rPr>
+      </w:pPr>
+      <w:r>
+        <w:rPr>
+          <w:rFonts w:ascii="Times New Roman" w:hAnsi="Times New Roman" w:cs="Times New Roman"/>
+          <w:sz w:val="28"/>
+          <w:szCs w:val="28"/>
+          <w:lang w:val="en-GB"/>
+        </w:rPr>
+        <w:t xml:space="preserve">Foursquare location data to search for places in </w:t>
+      </w:r>
+      <w:r>
+        <w:rPr>
+          <w:rFonts w:ascii="Times New Roman" w:hAnsi="Times New Roman" w:cs="Times New Roman"/>
+          <w:sz w:val="28"/>
+          <w:szCs w:val="28"/>
+          <w:lang w:val="en-GB"/>
+        </w:rPr>
+        <w:t>Chennai.</w:t>
       </w:r>
     </w:p>
     <w:p>
@@ -970,6 +1017,7 @@
     <w:lsdException w:name="HTML Sample" w:semiHidden="1" w:unhideWhenUsed="1"/>
     <w:lsdException w:name="HTML Typewriter" w:semiHidden="1" w:unhideWhenUsed="1"/>
     <w:lsdException w:name="HTML Variable" w:semiHidden="1" w:unhideWhenUsed="1"/>
+    <w:lsdException w:name="Normal Table" w:semiHidden="1" w:unhideWhenUsed="1"/>
     <w:lsdException w:name="annotation subject" w:semiHidden="1" w:unhideWhenUsed="1"/>
     <w:lsdException w:name="No List" w:semiHidden="1" w:unhideWhenUsed="1"/>
     <w:lsdException w:name="Outline List 1" w:semiHidden="1" w:unhideWhenUsed="1"/>
@@ -1016,8 +1064,10 @@
     <w:lsdException w:name="Table Subtle 2" w:semiHidden="1" w:unhideWhenUsed="1"/>
     <w:lsdException w:name="Table Web 1" w:semiHidden="1" w:unhideWhenUsed="1"/>
     <w:lsdException w:name="Table Web 2" w:semiHidden="1" w:unhideWhenUsed="1"/>
+    <w:lsdException w:name="Table Web 3" w:semiHidden="1" w:unhideWhenUsed="1"/>
     <w:lsdException w:name="Balloon Text" w:semiHidden="1" w:unhideWhenUsed="1"/>
     <w:lsdException w:name="Table Grid" w:uiPriority="39"/>
+    <w:lsdException w:name="Table Theme" w:semiHidden="1" w:unhideWhenUsed="1"/>
     <w:lsdException w:name="Placeholder Text" w:semiHidden="1"/>
     <w:lsdException w:name="No Spacing" w:uiPriority="1" w:qFormat="1"/>
     <w:lsdException w:name="Light Shading" w:uiPriority="60"/>

--- a/Final Assignment-Population in Tamil Nadu.docx
+++ b/Final Assignment-Population in Tamil Nadu.docx
@@ -24,6 +24,17 @@
     </w:p>
     <w:p>
       <w:pPr>
+        <w:jc w:val="center"/>
+        <w:rPr>
+          <w:sz w:val="44"/>
+          <w:szCs w:val="44"/>
+          <w:u w:val="single"/>
+          <w:lang w:val="en-GB"/>
+        </w:rPr>
+      </w:pPr>
+    </w:p>
+    <w:p>
+      <w:pPr>
         <w:rPr>
           <w:sz w:val="36"/>
           <w:szCs w:val="36"/>
@@ -266,7 +277,69 @@
           <w:szCs w:val="28"/>
           <w:lang w:val="en-GB"/>
         </w:rPr>
-        <w:t>. This project will be helpful in approximating the census of a particular place. Census takes places every 10 years in India. The next census is due to take place next year(in the year 2021).</w:t>
+        <w:t xml:space="preserve">. This project will be helpful in approximating the census of a particular place. Census takes places every 10 years in India. The next census is due to take place next </w:t>
+      </w:r>
+      <w:proofErr w:type="gramStart"/>
+      <w:r>
+        <w:rPr>
+          <w:rFonts w:ascii="Times New Roman" w:hAnsi="Times New Roman" w:cs="Times New Roman"/>
+          <w:sz w:val="28"/>
+          <w:szCs w:val="28"/>
+          <w:lang w:val="en-GB"/>
+        </w:rPr>
+        <w:t>year(</w:t>
+      </w:r>
+      <w:proofErr w:type="gramEnd"/>
+      <w:r>
+        <w:rPr>
+          <w:rFonts w:ascii="Times New Roman" w:hAnsi="Times New Roman" w:cs="Times New Roman"/>
+          <w:sz w:val="28"/>
+          <w:szCs w:val="28"/>
+          <w:lang w:val="en-GB"/>
+        </w:rPr>
+        <w:t>in the year 2021).</w:t>
+      </w:r>
+    </w:p>
+    <w:p>
+      <w:pPr>
+        <w:rPr>
+          <w:rFonts w:ascii="Times New Roman" w:hAnsi="Times New Roman" w:cs="Times New Roman"/>
+          <w:b/>
+          <w:bCs/>
+          <w:sz w:val="28"/>
+          <w:szCs w:val="28"/>
+          <w:lang w:val="en-GB"/>
+        </w:rPr>
+      </w:pPr>
+      <w:r>
+        <w:rPr>
+          <w:rFonts w:ascii="Times New Roman" w:hAnsi="Times New Roman" w:cs="Times New Roman"/>
+          <w:b/>
+          <w:bCs/>
+          <w:sz w:val="28"/>
+          <w:szCs w:val="28"/>
+          <w:lang w:val="en-GB"/>
+        </w:rPr>
+        <w:t>Target Audience</w:t>
+      </w:r>
+    </w:p>
+    <w:p>
+      <w:pPr>
+        <w:rPr>
+          <w:rFonts w:ascii="Times New Roman" w:hAnsi="Times New Roman" w:cs="Times New Roman"/>
+          <w:sz w:val="28"/>
+          <w:szCs w:val="28"/>
+          <w:lang w:val="en-GB"/>
+        </w:rPr>
+      </w:pPr>
+      <w:r>
+        <w:rPr>
+          <w:rFonts w:ascii="Times New Roman" w:hAnsi="Times New Roman" w:cs="Times New Roman"/>
+          <w:sz w:val="28"/>
+          <w:szCs w:val="28"/>
+          <w:lang w:val="en-GB"/>
+        </w:rPr>
+        <w:t>The government and the people involved in determining the census will benefit from this project.</w:t>
       </w:r>
     </w:p>
     <w:p>
@@ -285,7 +358,16 @@
           <w:u w:val="single"/>
           <w:lang w:val="en-GB"/>
         </w:rPr>
-        <w:t>Data</w:t>
+        <w:t>D</w:t>
+      </w:r>
+      <w:r>
+        <w:rPr>
+          <w:sz w:val="36"/>
+          <w:szCs w:val="36"/>
+          <w:u w:val="single"/>
+          <w:lang w:val="en-GB"/>
+        </w:rPr>
+        <w:t>ata</w:t>
       </w:r>
     </w:p>
     <w:p>
@@ -311,25 +393,85 @@
         </w:rPr>
         <w:t>Population of different districts in Tamil Nadu according to the latest census</w:t>
       </w:r>
-    </w:p>
-    <w:p>
-      <w:pPr>
-        <w:pStyle w:val="ListParagraph"/>
-        <w:rPr>
-          <w:rFonts w:ascii="Times New Roman" w:hAnsi="Times New Roman" w:cs="Times New Roman"/>
-          <w:sz w:val="28"/>
-          <w:szCs w:val="28"/>
-          <w:lang w:val="en-GB"/>
-        </w:rPr>
-      </w:pPr>
-      <w:r>
-        <w:rPr>
-          <w:rFonts w:ascii="Times New Roman" w:hAnsi="Times New Roman" w:cs="Times New Roman"/>
-          <w:sz w:val="28"/>
-          <w:szCs w:val="28"/>
-          <w:lang w:val="en-GB"/>
-        </w:rPr>
-        <w:t>Using this data we plot a bar graph and find out the district having maximum population. We find out that the Chennai district has the highest population.</w:t>
+      <w:r>
+        <w:rPr>
+          <w:rFonts w:ascii="Times New Roman" w:hAnsi="Times New Roman" w:cs="Times New Roman"/>
+          <w:sz w:val="28"/>
+          <w:szCs w:val="28"/>
+          <w:lang w:val="en-GB"/>
+        </w:rPr>
+        <w:t>.</w:t>
+      </w:r>
+    </w:p>
+    <w:p>
+      <w:pPr>
+        <w:pStyle w:val="ListParagraph"/>
+        <w:rPr>
+          <w:rFonts w:ascii="Times New Roman" w:hAnsi="Times New Roman" w:cs="Times New Roman"/>
+          <w:sz w:val="28"/>
+          <w:szCs w:val="28"/>
+          <w:lang w:val="en-GB"/>
+        </w:rPr>
+      </w:pPr>
+      <w:r>
+        <w:rPr>
+          <w:rFonts w:ascii="Times New Roman" w:hAnsi="Times New Roman" w:cs="Times New Roman"/>
+          <w:sz w:val="28"/>
+          <w:szCs w:val="28"/>
+          <w:lang w:val="en-GB"/>
+        </w:rPr>
+        <w:t xml:space="preserve">Using this </w:t>
+      </w:r>
+      <w:proofErr w:type="gramStart"/>
+      <w:r>
+        <w:rPr>
+          <w:rFonts w:ascii="Times New Roman" w:hAnsi="Times New Roman" w:cs="Times New Roman"/>
+          <w:sz w:val="28"/>
+          <w:szCs w:val="28"/>
+          <w:lang w:val="en-GB"/>
+        </w:rPr>
+        <w:t>data</w:t>
+      </w:r>
+      <w:proofErr w:type="gramEnd"/>
+      <w:r>
+        <w:rPr>
+          <w:rFonts w:ascii="Times New Roman" w:hAnsi="Times New Roman" w:cs="Times New Roman"/>
+          <w:sz w:val="28"/>
+          <w:szCs w:val="28"/>
+          <w:lang w:val="en-GB"/>
+        </w:rPr>
+        <w:t xml:space="preserve"> we plot a bar graph and find out the district having maximum population. We find out that the Chennai district has the highest population.</w:t>
+      </w:r>
+    </w:p>
+    <w:p>
+      <w:pPr>
+        <w:pStyle w:val="ListParagraph"/>
+        <w:rPr>
+          <w:rFonts w:ascii="Times New Roman" w:hAnsi="Times New Roman" w:cs="Times New Roman"/>
+          <w:sz w:val="28"/>
+          <w:szCs w:val="28"/>
+          <w:lang w:val="en-GB"/>
+        </w:rPr>
+      </w:pPr>
+      <w:proofErr w:type="gramStart"/>
+      <w:r>
+        <w:rPr>
+          <w:rFonts w:ascii="Times New Roman" w:hAnsi="Times New Roman" w:cs="Times New Roman"/>
+          <w:sz w:val="28"/>
+          <w:szCs w:val="28"/>
+          <w:lang w:val="en-GB"/>
+        </w:rPr>
+        <w:t>Example :</w:t>
+      </w:r>
+      <w:proofErr w:type="gramEnd"/>
+      <w:r>
+        <w:rPr>
+          <w:rFonts w:ascii="Times New Roman" w:hAnsi="Times New Roman" w:cs="Times New Roman"/>
+          <w:sz w:val="28"/>
+          <w:szCs w:val="28"/>
+          <w:lang w:val="en-GB"/>
+        </w:rPr>
+        <w:t xml:space="preserve"> This data consists of population in different districts of Tamil Nadu such as Ariyalur, Kancheepuram, Thiruvallur, Chennai, etc.</w:t>
       </w:r>
     </w:p>
     <w:p>
@@ -353,16 +495,36 @@
           <w:szCs w:val="28"/>
           <w:lang w:val="en-GB"/>
         </w:rPr>
-        <w:t>Latitude and Longitude of Tamil Nadu</w:t>
-      </w:r>
-      <w:r>
-        <w:rPr>
-          <w:rFonts w:ascii="Times New Roman" w:hAnsi="Times New Roman" w:cs="Times New Roman"/>
-          <w:sz w:val="28"/>
-          <w:szCs w:val="28"/>
-          <w:lang w:val="en-GB"/>
-        </w:rPr>
-        <w:t>(used for mapping)</w:t>
+        <w:t xml:space="preserve">Latitude and Longitude of Tamil </w:t>
+      </w:r>
+      <w:proofErr w:type="gramStart"/>
+      <w:r>
+        <w:rPr>
+          <w:rFonts w:ascii="Times New Roman" w:hAnsi="Times New Roman" w:cs="Times New Roman"/>
+          <w:sz w:val="28"/>
+          <w:szCs w:val="28"/>
+          <w:lang w:val="en-GB"/>
+        </w:rPr>
+        <w:t>Nadu</w:t>
+      </w:r>
+      <w:r>
+        <w:rPr>
+          <w:rFonts w:ascii="Times New Roman" w:hAnsi="Times New Roman" w:cs="Times New Roman"/>
+          <w:sz w:val="28"/>
+          <w:szCs w:val="28"/>
+          <w:lang w:val="en-GB"/>
+        </w:rPr>
+        <w:t>(</w:t>
+      </w:r>
+      <w:proofErr w:type="gramEnd"/>
+      <w:r>
+        <w:rPr>
+          <w:rFonts w:ascii="Times New Roman" w:hAnsi="Times New Roman" w:cs="Times New Roman"/>
+          <w:sz w:val="28"/>
+          <w:szCs w:val="28"/>
+          <w:lang w:val="en-GB"/>
+        </w:rPr>
+        <w:t>used for mapping)</w:t>
       </w:r>
     </w:p>
     <w:p>
@@ -383,6 +545,44 @@
           <w:lang w:val="en-GB"/>
         </w:rPr>
         <w:t>Using this data, we visualise the map of Tamil Nadu and see how the different districts of Tamil Nadu are spread out.</w:t>
+      </w:r>
+    </w:p>
+    <w:p>
+      <w:pPr>
+        <w:pStyle w:val="ListParagraph"/>
+        <w:rPr>
+          <w:color w:val="000000"/>
+          <w:sz w:val="21"/>
+          <w:szCs w:val="21"/>
+        </w:rPr>
+      </w:pPr>
+      <w:proofErr w:type="gramStart"/>
+      <w:r>
+        <w:rPr>
+          <w:rFonts w:ascii="Times New Roman" w:hAnsi="Times New Roman" w:cs="Times New Roman"/>
+          <w:sz w:val="28"/>
+          <w:szCs w:val="28"/>
+          <w:lang w:val="en-GB"/>
+        </w:rPr>
+        <w:t>Example :</w:t>
+      </w:r>
+      <w:proofErr w:type="gramEnd"/>
+      <w:r>
+        <w:rPr>
+          <w:rFonts w:ascii="Times New Roman" w:hAnsi="Times New Roman" w:cs="Times New Roman"/>
+          <w:sz w:val="28"/>
+          <w:szCs w:val="28"/>
+          <w:lang w:val="en-GB"/>
+        </w:rPr>
+        <w:t xml:space="preserve"> Latitude and Longitude of Tamil Nadu are 10.9094344 and 78.3665347</w:t>
+      </w:r>
+      <w:r>
+        <w:rPr>
+          <w:color w:val="000000"/>
+          <w:sz w:val="21"/>
+          <w:szCs w:val="21"/>
+        </w:rPr>
+        <w:t xml:space="preserve"> </w:t>
       </w:r>
     </w:p>
     <w:p>
@@ -406,7 +606,36 @@
           <w:szCs w:val="28"/>
           <w:lang w:val="en-GB"/>
         </w:rPr>
-        <w:t>Population in the Chennai district for the past century(1911-2011)</w:t>
+        <w:t xml:space="preserve">Population in the Chennai district for the past </w:t>
+      </w:r>
+      <w:proofErr w:type="gramStart"/>
+      <w:r>
+        <w:rPr>
+          <w:rFonts w:ascii="Times New Roman" w:hAnsi="Times New Roman" w:cs="Times New Roman"/>
+          <w:sz w:val="28"/>
+          <w:szCs w:val="28"/>
+          <w:lang w:val="en-GB"/>
+        </w:rPr>
+        <w:t>C</w:t>
+      </w:r>
+      <w:r>
+        <w:rPr>
+          <w:rFonts w:ascii="Times New Roman" w:hAnsi="Times New Roman" w:cs="Times New Roman"/>
+          <w:sz w:val="28"/>
+          <w:szCs w:val="28"/>
+          <w:lang w:val="en-GB"/>
+        </w:rPr>
+        <w:t>entury(</w:t>
+      </w:r>
+      <w:proofErr w:type="gramEnd"/>
+      <w:r>
+        <w:rPr>
+          <w:rFonts w:ascii="Times New Roman" w:hAnsi="Times New Roman" w:cs="Times New Roman"/>
+          <w:sz w:val="28"/>
+          <w:szCs w:val="28"/>
+          <w:lang w:val="en-GB"/>
+        </w:rPr>
+        <w:t>1911-2011)</w:t>
       </w:r>
     </w:p>
     <w:p>
@@ -427,6 +656,46 @@
           <w:lang w:val="en-GB"/>
         </w:rPr>
         <w:t>This is the main data that will be used to build a model in order to predict the population of Chennai.</w:t>
+      </w:r>
+    </w:p>
+    <w:p>
+      <w:pPr>
+        <w:pStyle w:val="ListParagraph"/>
+        <w:rPr>
+          <w:rFonts w:ascii="Times New Roman" w:hAnsi="Times New Roman" w:cs="Times New Roman"/>
+          <w:sz w:val="28"/>
+          <w:szCs w:val="28"/>
+          <w:lang w:val="en-GB"/>
+        </w:rPr>
+      </w:pPr>
+      <w:r>
+        <w:rPr>
+          <w:rFonts w:ascii="Times New Roman" w:hAnsi="Times New Roman" w:cs="Times New Roman"/>
+          <w:sz w:val="28"/>
+          <w:szCs w:val="28"/>
+          <w:lang w:val="en-GB"/>
+        </w:rPr>
+        <w:t>Example: Population recorded in each census that is in 1911,</w:t>
+      </w:r>
+      <w:proofErr w:type="gramStart"/>
+      <w:r>
+        <w:rPr>
+          <w:rFonts w:ascii="Times New Roman" w:hAnsi="Times New Roman" w:cs="Times New Roman"/>
+          <w:sz w:val="28"/>
+          <w:szCs w:val="28"/>
+          <w:lang w:val="en-GB"/>
+        </w:rPr>
+        <w:t>1921,1931,…</w:t>
+      </w:r>
+      <w:proofErr w:type="gramEnd"/>
+      <w:r>
+        <w:rPr>
+          <w:rFonts w:ascii="Times New Roman" w:hAnsi="Times New Roman" w:cs="Times New Roman"/>
+          <w:sz w:val="28"/>
+          <w:szCs w:val="28"/>
+          <w:lang w:val="en-GB"/>
+        </w:rPr>
+        <w:t>………….,2011 is available in this dataset.</w:t>
       </w:r>
     </w:p>
     <w:p>
@@ -494,6 +763,64 @@
     <w:p>
       <w:pPr>
         <w:pStyle w:val="ListParagraph"/>
+        <w:rPr>
+          <w:rFonts w:ascii="Times New Roman" w:hAnsi="Times New Roman" w:cs="Times New Roman"/>
+          <w:sz w:val="28"/>
+          <w:szCs w:val="28"/>
+          <w:lang w:val="en-GB"/>
+        </w:rPr>
+      </w:pPr>
+      <w:r>
+        <w:rPr>
+          <w:rFonts w:ascii="Times New Roman" w:hAnsi="Times New Roman" w:cs="Times New Roman"/>
+          <w:sz w:val="28"/>
+          <w:szCs w:val="28"/>
+          <w:lang w:val="en-GB"/>
+        </w:rPr>
+        <w:t>Example:</w:t>
+      </w:r>
+      <w:r>
+        <w:rPr>
+          <w:rFonts w:ascii="Times New Roman" w:hAnsi="Times New Roman" w:cs="Times New Roman"/>
+          <w:sz w:val="28"/>
+          <w:szCs w:val="28"/>
+          <w:lang w:val="en-GB"/>
+        </w:rPr>
+        <w:t xml:space="preserve"> Birth Rate, Death Rate and Migration Data</w:t>
+      </w:r>
+      <w:r>
+        <w:rPr>
+          <w:rFonts w:ascii="Times New Roman" w:hAnsi="Times New Roman" w:cs="Times New Roman"/>
+          <w:sz w:val="28"/>
+          <w:szCs w:val="28"/>
+          <w:lang w:val="en-GB"/>
+        </w:rPr>
+        <w:t xml:space="preserve"> recorded in each census that is in 1911,</w:t>
+      </w:r>
+      <w:proofErr w:type="gramStart"/>
+      <w:r>
+        <w:rPr>
+          <w:rFonts w:ascii="Times New Roman" w:hAnsi="Times New Roman" w:cs="Times New Roman"/>
+          <w:sz w:val="28"/>
+          <w:szCs w:val="28"/>
+          <w:lang w:val="en-GB"/>
+        </w:rPr>
+        <w:t>1921,1931,…</w:t>
+      </w:r>
+      <w:proofErr w:type="gramEnd"/>
+      <w:r>
+        <w:rPr>
+          <w:rFonts w:ascii="Times New Roman" w:hAnsi="Times New Roman" w:cs="Times New Roman"/>
+          <w:sz w:val="28"/>
+          <w:szCs w:val="28"/>
+          <w:lang w:val="en-GB"/>
+        </w:rPr>
+        <w:t>………….,2011 is available in this dataset.</w:t>
+      </w:r>
+    </w:p>
+    <w:p>
+      <w:pPr>
+        <w:pStyle w:val="ListParagraph"/>
         <w:numPr>
           <w:ilvl w:val="0"/>
           <w:numId w:val="3"/>
@@ -522,6 +849,126 @@
           <w:lang w:val="en-GB"/>
         </w:rPr>
         <w:t>Chennai.</w:t>
+      </w:r>
+    </w:p>
+    <w:p>
+      <w:pPr>
+        <w:pStyle w:val="ListParagraph"/>
+        <w:rPr>
+          <w:rFonts w:ascii="Times New Roman" w:hAnsi="Times New Roman" w:cs="Times New Roman"/>
+          <w:sz w:val="28"/>
+          <w:szCs w:val="28"/>
+          <w:lang w:val="en-GB"/>
+        </w:rPr>
+      </w:pPr>
+      <w:r>
+        <w:rPr>
+          <w:rFonts w:ascii="Times New Roman" w:hAnsi="Times New Roman" w:cs="Times New Roman"/>
+          <w:sz w:val="28"/>
+          <w:szCs w:val="28"/>
+          <w:lang w:val="en-GB"/>
+        </w:rPr>
+        <w:t>We find out the names, categories and location data of 30 places in Chennai.</w:t>
+      </w:r>
+    </w:p>
+    <w:p>
+      <w:pPr>
+        <w:pStyle w:val="ListParagraph"/>
+        <w:rPr>
+          <w:rFonts w:ascii="Times New Roman" w:hAnsi="Times New Roman" w:cs="Times New Roman"/>
+          <w:sz w:val="28"/>
+          <w:szCs w:val="28"/>
+          <w:lang w:val="en-GB"/>
+        </w:rPr>
+      </w:pPr>
+      <w:r>
+        <w:rPr>
+          <w:rFonts w:ascii="Times New Roman" w:hAnsi="Times New Roman" w:cs="Times New Roman"/>
+          <w:sz w:val="28"/>
+          <w:szCs w:val="28"/>
+          <w:lang w:val="en-GB"/>
+        </w:rPr>
+        <w:t>Example: Details of a particular place in Chennai</w:t>
+      </w:r>
+    </w:p>
+    <w:p>
+      <w:pPr>
+        <w:pStyle w:val="ListParagraph"/>
+        <w:rPr>
+          <w:rFonts w:ascii="Times New Roman" w:hAnsi="Times New Roman" w:cs="Times New Roman"/>
+          <w:sz w:val="28"/>
+          <w:szCs w:val="28"/>
+          <w:lang w:val="en-GB"/>
+        </w:rPr>
+      </w:pPr>
+      <w:r>
+        <w:rPr>
+          <w:rFonts w:ascii="Times New Roman" w:hAnsi="Times New Roman" w:cs="Times New Roman"/>
+          <w:sz w:val="28"/>
+          <w:szCs w:val="28"/>
+          <w:lang w:val="en-GB"/>
+        </w:rPr>
+        <w:t xml:space="preserve">                 Name: Chennai Fort Railway Station</w:t>
+      </w:r>
+    </w:p>
+    <w:p>
+      <w:pPr>
+        <w:pStyle w:val="ListParagraph"/>
+        <w:rPr>
+          <w:rFonts w:ascii="Times New Roman" w:hAnsi="Times New Roman" w:cs="Times New Roman"/>
+          <w:sz w:val="28"/>
+          <w:szCs w:val="28"/>
+          <w:lang w:val="en-GB"/>
+        </w:rPr>
+      </w:pPr>
+      <w:r>
+        <w:rPr>
+          <w:rFonts w:ascii="Times New Roman" w:hAnsi="Times New Roman" w:cs="Times New Roman"/>
+          <w:sz w:val="28"/>
+          <w:szCs w:val="28"/>
+          <w:lang w:val="en-GB"/>
+        </w:rPr>
+        <w:t xml:space="preserve">                 Category: Train Station</w:t>
+      </w:r>
+    </w:p>
+    <w:p>
+      <w:pPr>
+        <w:pStyle w:val="ListParagraph"/>
+        <w:rPr>
+          <w:rFonts w:ascii="Times New Roman" w:hAnsi="Times New Roman" w:cs="Times New Roman"/>
+          <w:sz w:val="28"/>
+          <w:szCs w:val="28"/>
+          <w:lang w:val="en-GB"/>
+        </w:rPr>
+      </w:pPr>
+      <w:r>
+        <w:rPr>
+          <w:rFonts w:ascii="Times New Roman" w:hAnsi="Times New Roman" w:cs="Times New Roman"/>
+          <w:sz w:val="28"/>
+          <w:szCs w:val="28"/>
+          <w:lang w:val="en-GB"/>
+        </w:rPr>
+        <w:t xml:space="preserve">                 Latitude: 13.083362</w:t>
+      </w:r>
+    </w:p>
+    <w:p>
+      <w:pPr>
+        <w:pStyle w:val="ListParagraph"/>
+        <w:rPr>
+          <w:rFonts w:ascii="Times New Roman" w:hAnsi="Times New Roman" w:cs="Times New Roman"/>
+          <w:sz w:val="28"/>
+          <w:szCs w:val="28"/>
+          <w:lang w:val="en-GB"/>
+        </w:rPr>
+      </w:pPr>
+      <w:r>
+        <w:rPr>
+          <w:rFonts w:ascii="Times New Roman" w:hAnsi="Times New Roman" w:cs="Times New Roman"/>
+          <w:sz w:val="28"/>
+          <w:szCs w:val="28"/>
+          <w:lang w:val="en-GB"/>
+        </w:rPr>
+        <w:t xml:space="preserve">                 Longitude: 80.283049</w:t>
       </w:r>
     </w:p>
     <w:p>
@@ -659,7 +1106,7 @@
   <w:abstractNum w:abstractNumId="1" w15:restartNumberingAfterBreak="0">
     <w:nsid w:val="570F1344"/>
     <w:multiLevelType w:val="hybridMultilevel"/>
-    <w:tmpl w:val="8250BA4C"/>
+    <w:tmpl w:val="F14A3C7A"/>
     <w:lvl w:ilvl="0" w:tplc="40090001">
       <w:start w:val="1"/>
       <w:numFmt w:val="bullet"/>
@@ -1331,6 +1778,56 @@
       <w:contextualSpacing/>
     </w:pPr>
   </w:style>
+  <w:style w:type="paragraph" w:styleId="HTMLPreformatted">
+    <w:name w:val="HTML Preformatted"/>
+    <w:basedOn w:val="Normal"/>
+    <w:link w:val="HTMLPreformattedChar"/>
+    <w:uiPriority w:val="99"/>
+    <w:semiHidden/>
+    <w:unhideWhenUsed/>
+    <w:rsid w:val="005E48D3"/>
+    <w:pPr>
+      <w:tabs>
+        <w:tab w:val="left" w:pos="916"/>
+        <w:tab w:val="left" w:pos="1832"/>
+        <w:tab w:val="left" w:pos="2748"/>
+        <w:tab w:val="left" w:pos="3664"/>
+        <w:tab w:val="left" w:pos="4580"/>
+        <w:tab w:val="left" w:pos="5496"/>
+        <w:tab w:val="left" w:pos="6412"/>
+        <w:tab w:val="left" w:pos="7328"/>
+        <w:tab w:val="left" w:pos="8244"/>
+        <w:tab w:val="left" w:pos="9160"/>
+        <w:tab w:val="left" w:pos="10076"/>
+        <w:tab w:val="left" w:pos="10992"/>
+        <w:tab w:val="left" w:pos="11908"/>
+        <w:tab w:val="left" w:pos="12824"/>
+        <w:tab w:val="left" w:pos="13740"/>
+        <w:tab w:val="left" w:pos="14656"/>
+      </w:tabs>
+      <w:spacing w:after="0" w:line="240" w:lineRule="auto"/>
+    </w:pPr>
+    <w:rPr>
+      <w:rFonts w:ascii="Courier New" w:eastAsia="Times New Roman" w:hAnsi="Courier New" w:cs="Courier New"/>
+      <w:sz w:val="20"/>
+      <w:szCs w:val="20"/>
+      <w:lang w:eastAsia="en-IN"/>
+    </w:rPr>
+  </w:style>
+  <w:style w:type="character" w:customStyle="1" w:styleId="HTMLPreformattedChar">
+    <w:name w:val="HTML Preformatted Char"/>
+    <w:basedOn w:val="DefaultParagraphFont"/>
+    <w:link w:val="HTMLPreformatted"/>
+    <w:uiPriority w:val="99"/>
+    <w:semiHidden/>
+    <w:rsid w:val="005E48D3"/>
+    <w:rPr>
+      <w:rFonts w:ascii="Courier New" w:eastAsia="Times New Roman" w:hAnsi="Courier New" w:cs="Courier New"/>
+      <w:sz w:val="20"/>
+      <w:szCs w:val="20"/>
+      <w:lang w:eastAsia="en-IN"/>
+    </w:rPr>
+  </w:style>
 </w:styles>
 </file>
 

--- a/Final Assignment-Population in Tamil Nadu.docx
+++ b/Final Assignment-Population in Tamil Nadu.docx
@@ -26,8 +26,8 @@
       <w:pPr>
         <w:jc w:val="center"/>
         <w:rPr>
-          <w:sz w:val="44"/>
-          <w:szCs w:val="44"/>
+          <w:sz w:val="18"/>
+          <w:szCs w:val="18"/>
           <w:u w:val="single"/>
           <w:lang w:val="en-GB"/>
         </w:rPr>
@@ -471,7 +471,47 @@
           <w:szCs w:val="28"/>
           <w:lang w:val="en-GB"/>
         </w:rPr>
-        <w:t xml:space="preserve"> This data consists of population in different districts of Tamil Nadu such as Ariyalur, Kancheepuram, Thiruvallur, Chennai, etc.</w:t>
+        <w:t xml:space="preserve"> This data consists of population in different districts of Tamil Nadu such as </w:t>
+      </w:r>
+      <w:proofErr w:type="spellStart"/>
+      <w:r>
+        <w:rPr>
+          <w:rFonts w:ascii="Times New Roman" w:hAnsi="Times New Roman" w:cs="Times New Roman"/>
+          <w:sz w:val="28"/>
+          <w:szCs w:val="28"/>
+          <w:lang w:val="en-GB"/>
+        </w:rPr>
+        <w:t>Ariyalur</w:t>
+      </w:r>
+      <w:proofErr w:type="spellEnd"/>
+      <w:r>
+        <w:rPr>
+          <w:rFonts w:ascii="Times New Roman" w:hAnsi="Times New Roman" w:cs="Times New Roman"/>
+          <w:sz w:val="28"/>
+          <w:szCs w:val="28"/>
+          <w:lang w:val="en-GB"/>
+        </w:rPr>
+        <w:t xml:space="preserve">, Kancheepuram, </w:t>
+      </w:r>
+      <w:proofErr w:type="spellStart"/>
+      <w:r>
+        <w:rPr>
+          <w:rFonts w:ascii="Times New Roman" w:hAnsi="Times New Roman" w:cs="Times New Roman"/>
+          <w:sz w:val="28"/>
+          <w:szCs w:val="28"/>
+          <w:lang w:val="en-GB"/>
+        </w:rPr>
+        <w:t>Thiruvallur</w:t>
+      </w:r>
+      <w:proofErr w:type="spellEnd"/>
+      <w:r>
+        <w:rPr>
+          <w:rFonts w:ascii="Times New Roman" w:hAnsi="Times New Roman" w:cs="Times New Roman"/>
+          <w:sz w:val="28"/>
+          <w:szCs w:val="28"/>
+          <w:lang w:val="en-GB"/>
+        </w:rPr>
+        <w:t>, Chennai, etc.</w:t>
       </w:r>
     </w:p>
     <w:p>
@@ -655,6 +695,7 @@
           <w:szCs w:val="28"/>
           <w:lang w:val="en-GB"/>
         </w:rPr>
+        <w:lastRenderedPageBreak/>
         <w:t>This is the main data that will be used to build a model in order to predict the population of Chennai.</w:t>
       </w:r>
     </w:p>
@@ -777,25 +818,7 @@
           <w:szCs w:val="28"/>
           <w:lang w:val="en-GB"/>
         </w:rPr>
-        <w:t>Example:</w:t>
-      </w:r>
-      <w:r>
-        <w:rPr>
-          <w:rFonts w:ascii="Times New Roman" w:hAnsi="Times New Roman" w:cs="Times New Roman"/>
-          <w:sz w:val="28"/>
-          <w:szCs w:val="28"/>
-          <w:lang w:val="en-GB"/>
-        </w:rPr>
-        <w:t xml:space="preserve"> Birth Rate, Death Rate and Migration Data</w:t>
-      </w:r>
-      <w:r>
-        <w:rPr>
-          <w:rFonts w:ascii="Times New Roman" w:hAnsi="Times New Roman" w:cs="Times New Roman"/>
-          <w:sz w:val="28"/>
-          <w:szCs w:val="28"/>
-          <w:lang w:val="en-GB"/>
-        </w:rPr>
-        <w:t xml:space="preserve"> recorded in each census that is in 1911,</w:t>
+        <w:t>Example: Birth Rate, Death Rate and Migration Data recorded in each census that is in 1911,</w:t>
       </w:r>
       <w:proofErr w:type="gramStart"/>
       <w:r>
@@ -974,6 +997,2562 @@
     <w:p>
       <w:pPr>
         <w:rPr>
+          <w:sz w:val="36"/>
+          <w:szCs w:val="36"/>
+          <w:u w:val="single"/>
+          <w:lang w:val="en-GB"/>
+        </w:rPr>
+      </w:pPr>
+      <w:r>
+        <w:rPr>
+          <w:sz w:val="36"/>
+          <w:szCs w:val="36"/>
+          <w:u w:val="single"/>
+          <w:lang w:val="en-GB"/>
+        </w:rPr>
+        <w:t>Methodology</w:t>
+      </w:r>
+    </w:p>
+    <w:p>
+      <w:pPr>
+        <w:rPr>
+          <w:rFonts w:ascii="Times New Roman" w:hAnsi="Times New Roman" w:cs="Times New Roman"/>
+          <w:b/>
+          <w:bCs/>
+          <w:sz w:val="28"/>
+          <w:szCs w:val="28"/>
+          <w:lang w:val="en-GB"/>
+        </w:rPr>
+      </w:pPr>
+      <w:r>
+        <w:rPr>
+          <w:rFonts w:ascii="Times New Roman" w:hAnsi="Times New Roman" w:cs="Times New Roman"/>
+          <w:b/>
+          <w:bCs/>
+          <w:sz w:val="28"/>
+          <w:szCs w:val="28"/>
+          <w:lang w:val="en-GB"/>
+        </w:rPr>
+        <w:t>Identifying the city with the highest population</w:t>
+      </w:r>
+    </w:p>
+    <w:p>
+      <w:pPr>
+        <w:rPr>
+          <w:rFonts w:ascii="Times New Roman" w:hAnsi="Times New Roman" w:cs="Times New Roman"/>
+          <w:sz w:val="28"/>
+          <w:szCs w:val="28"/>
+          <w:lang w:val="en-GB"/>
+        </w:rPr>
+      </w:pPr>
+      <w:r>
+        <w:rPr>
+          <w:rFonts w:ascii="Times New Roman" w:hAnsi="Times New Roman" w:cs="Times New Roman"/>
+          <w:sz w:val="28"/>
+          <w:szCs w:val="28"/>
+          <w:lang w:val="en-GB"/>
+        </w:rPr>
+        <w:t xml:space="preserve">Scrape the following page </w:t>
+      </w:r>
+      <w:r>
+        <w:rPr>
+          <w:rFonts w:ascii="Times New Roman" w:hAnsi="Times New Roman" w:cs="Times New Roman"/>
+          <w:sz w:val="28"/>
+          <w:szCs w:val="28"/>
+          <w:lang w:val="en-GB"/>
+        </w:rPr>
+        <w:t>'https://www.citypopulation.de/php/india-tamilnadu.php'</w:t>
+      </w:r>
+      <w:r>
+        <w:rPr>
+          <w:rFonts w:ascii="Times New Roman" w:hAnsi="Times New Roman" w:cs="Times New Roman"/>
+          <w:sz w:val="28"/>
+          <w:szCs w:val="28"/>
+          <w:lang w:val="en-GB"/>
+        </w:rPr>
+        <w:t>.</w:t>
+      </w:r>
+    </w:p>
+    <w:p>
+      <w:pPr>
+        <w:rPr>
+          <w:rFonts w:ascii="Times New Roman" w:hAnsi="Times New Roman" w:cs="Times New Roman"/>
+          <w:sz w:val="28"/>
+          <w:szCs w:val="28"/>
+          <w:lang w:val="en-GB"/>
+        </w:rPr>
+      </w:pPr>
+      <w:r>
+        <w:rPr>
+          <w:rFonts w:ascii="Times New Roman" w:hAnsi="Times New Roman" w:cs="Times New Roman"/>
+          <w:sz w:val="28"/>
+          <w:szCs w:val="28"/>
+          <w:lang w:val="en-GB"/>
+        </w:rPr>
+        <w:t xml:space="preserve">This page contains the population data for every district in Tamil Nadu during the 1991,2001 and 2011 census. We require the population only for the 2011 census for now since we are looking for the </w:t>
+      </w:r>
+      <w:r>
+        <w:rPr>
+          <w:rFonts w:ascii="Times New Roman" w:hAnsi="Times New Roman" w:cs="Times New Roman"/>
+          <w:sz w:val="28"/>
+          <w:szCs w:val="28"/>
+          <w:lang w:val="en-GB"/>
+        </w:rPr>
+        <w:t>most populous district in Tamil Nadu.</w:t>
+      </w:r>
+    </w:p>
+    <w:p>
+      <w:pPr>
+        <w:rPr>
+          <w:rFonts w:ascii="Times New Roman" w:hAnsi="Times New Roman" w:cs="Times New Roman"/>
+          <w:sz w:val="28"/>
+          <w:szCs w:val="28"/>
+          <w:lang w:val="en-GB"/>
+        </w:rPr>
+      </w:pPr>
+      <w:r>
+        <w:rPr>
+          <w:rFonts w:ascii="Times New Roman" w:hAnsi="Times New Roman" w:cs="Times New Roman"/>
+          <w:sz w:val="28"/>
+          <w:szCs w:val="28"/>
+          <w:lang w:val="en-GB"/>
+        </w:rPr>
+        <w:t xml:space="preserve">Cleaning </w:t>
+      </w:r>
+      <w:proofErr w:type="gramStart"/>
+      <w:r>
+        <w:rPr>
+          <w:rFonts w:ascii="Times New Roman" w:hAnsi="Times New Roman" w:cs="Times New Roman"/>
+          <w:sz w:val="28"/>
+          <w:szCs w:val="28"/>
+          <w:lang w:val="en-GB"/>
+        </w:rPr>
+        <w:t>Data :</w:t>
+      </w:r>
+      <w:proofErr w:type="gramEnd"/>
+      <w:r>
+        <w:rPr>
+          <w:rFonts w:ascii="Times New Roman" w:hAnsi="Times New Roman" w:cs="Times New Roman"/>
+          <w:sz w:val="28"/>
+          <w:szCs w:val="28"/>
+          <w:lang w:val="en-GB"/>
+        </w:rPr>
+        <w:t xml:space="preserve"> Rename the column containing population count. Remove the row containing the total population count for Tamil Nadu. </w:t>
+      </w:r>
+      <w:proofErr w:type="gramStart"/>
+      <w:r>
+        <w:rPr>
+          <w:rFonts w:ascii="Times New Roman" w:hAnsi="Times New Roman" w:cs="Times New Roman"/>
+          <w:sz w:val="28"/>
+          <w:szCs w:val="28"/>
+          <w:lang w:val="en-GB"/>
+        </w:rPr>
+        <w:t>Also</w:t>
+      </w:r>
+      <w:proofErr w:type="gramEnd"/>
+      <w:r>
+        <w:rPr>
+          <w:rFonts w:ascii="Times New Roman" w:hAnsi="Times New Roman" w:cs="Times New Roman"/>
+          <w:sz w:val="28"/>
+          <w:szCs w:val="28"/>
+          <w:lang w:val="en-GB"/>
+        </w:rPr>
+        <w:t xml:space="preserve"> some districts contain multiple names. Remove the names in brackets.</w:t>
+      </w:r>
+    </w:p>
+    <w:p>
+      <w:pPr>
+        <w:rPr>
+          <w:rFonts w:ascii="Times New Roman" w:hAnsi="Times New Roman" w:cs="Times New Roman"/>
+          <w:sz w:val="28"/>
+          <w:szCs w:val="28"/>
+          <w:lang w:val="en-GB"/>
+        </w:rPr>
+      </w:pPr>
+      <w:r>
+        <w:rPr>
+          <w:rFonts w:ascii="Times New Roman" w:hAnsi="Times New Roman" w:cs="Times New Roman"/>
+          <w:sz w:val="28"/>
+          <w:szCs w:val="28"/>
+          <w:lang w:val="en-GB"/>
+        </w:rPr>
+        <w:t>Plot a bar chart and identify the most populous district using matplotlib.</w:t>
+      </w:r>
+    </w:p>
+    <w:p>
+      <w:pPr>
+        <w:rPr>
+          <w:rFonts w:ascii="Times New Roman" w:hAnsi="Times New Roman" w:cs="Times New Roman"/>
+          <w:sz w:val="28"/>
+          <w:szCs w:val="28"/>
+          <w:lang w:val="en-GB"/>
+        </w:rPr>
+      </w:pPr>
+      <w:r>
+        <w:rPr>
+          <w:noProof/>
+          <w:sz w:val="28"/>
+          <w:szCs w:val="28"/>
+          <w:lang w:val="en-GB"/>
+        </w:rPr>
+        <w:lastRenderedPageBreak/>
+        <w:drawing>
+          <wp:anchor distT="0" distB="0" distL="114300" distR="114300" simplePos="0" relativeHeight="251660288" behindDoc="0" locked="0" layoutInCell="1" allowOverlap="1" wp14:anchorId="2BA98EDD" wp14:editId="649340B4">
+            <wp:simplePos x="0" y="0"/>
+            <wp:positionH relativeFrom="margin">
+              <wp:align>left</wp:align>
+            </wp:positionH>
+            <wp:positionV relativeFrom="paragraph">
+              <wp:posOffset>0</wp:posOffset>
+            </wp:positionV>
+            <wp:extent cx="5886450" cy="3114040"/>
+            <wp:effectExtent l="0" t="0" r="0" b="0"/>
+            <wp:wrapSquare wrapText="bothSides"/>
+            <wp:docPr id="1" name="Picture 1"/>
+            <wp:cNvGraphicFramePr>
+              <a:graphicFrameLocks xmlns:a="http://schemas.openxmlformats.org/drawingml/2006/main" noChangeAspect="1"/>
+            </wp:cNvGraphicFramePr>
+            <a:graphic xmlns:a="http://schemas.openxmlformats.org/drawingml/2006/main">
+              <a:graphicData uri="http://schemas.openxmlformats.org/drawingml/2006/picture">
+                <pic:pic xmlns:pic="http://schemas.openxmlformats.org/drawingml/2006/picture">
+                  <pic:nvPicPr>
+                    <pic:cNvPr id="0" name="Picture 1"/>
+                    <pic:cNvPicPr>
+                      <a:picLocks noChangeAspect="1" noChangeArrowheads="1"/>
+                    </pic:cNvPicPr>
+                  </pic:nvPicPr>
+                  <pic:blipFill>
+                    <a:blip r:embed="rId5">
+                      <a:extLst>
+                        <a:ext uri="{28A0092B-C50C-407E-A947-70E740481C1C}">
+                          <a14:useLocalDpi xmlns:a14="http://schemas.microsoft.com/office/drawing/2010/main" val="0"/>
+                        </a:ext>
+                      </a:extLst>
+                    </a:blip>
+                    <a:srcRect/>
+                    <a:stretch>
+                      <a:fillRect/>
+                    </a:stretch>
+                  </pic:blipFill>
+                  <pic:spPr bwMode="auto">
+                    <a:xfrm>
+                      <a:off x="0" y="0"/>
+                      <a:ext cx="5886450" cy="3114040"/>
+                    </a:xfrm>
+                    <a:prstGeom prst="rect">
+                      <a:avLst/>
+                    </a:prstGeom>
+                    <a:noFill/>
+                    <a:ln>
+                      <a:noFill/>
+                    </a:ln>
+                  </pic:spPr>
+                </pic:pic>
+              </a:graphicData>
+            </a:graphic>
+            <wp14:sizeRelH relativeFrom="page">
+              <wp14:pctWidth>0</wp14:pctWidth>
+            </wp14:sizeRelH>
+            <wp14:sizeRelV relativeFrom="page">
+              <wp14:pctHeight>0</wp14:pctHeight>
+            </wp14:sizeRelV>
+          </wp:anchor>
+        </w:drawing>
+      </w:r>
+    </w:p>
+    <w:p>
+      <w:pPr>
+        <w:rPr>
+          <w:rFonts w:ascii="Times New Roman" w:hAnsi="Times New Roman" w:cs="Times New Roman"/>
+          <w:sz w:val="28"/>
+          <w:szCs w:val="28"/>
+          <w:lang w:val="en-GB"/>
+        </w:rPr>
+      </w:pPr>
+      <w:r>
+        <w:rPr>
+          <w:rFonts w:ascii="Times New Roman" w:hAnsi="Times New Roman" w:cs="Times New Roman"/>
+          <w:sz w:val="28"/>
+          <w:szCs w:val="28"/>
+          <w:lang w:val="en-GB"/>
+        </w:rPr>
+        <w:t>We can clearly see that the ‘Chennai’ district has the highest population.</w:t>
+      </w:r>
+    </w:p>
+    <w:p>
+      <w:pPr>
+        <w:rPr>
+          <w:rFonts w:ascii="Times New Roman" w:hAnsi="Times New Roman" w:cs="Times New Roman"/>
+          <w:sz w:val="28"/>
+          <w:szCs w:val="28"/>
+          <w:lang w:val="en-GB"/>
+        </w:rPr>
+      </w:pPr>
+      <w:r>
+        <w:rPr>
+          <w:rFonts w:ascii="Times New Roman" w:hAnsi="Times New Roman" w:cs="Times New Roman"/>
+          <w:sz w:val="28"/>
+          <w:szCs w:val="28"/>
+          <w:lang w:val="en-GB"/>
+        </w:rPr>
+        <w:t xml:space="preserve">Using </w:t>
+      </w:r>
+      <w:proofErr w:type="spellStart"/>
+      <w:proofErr w:type="gramStart"/>
+      <w:r>
+        <w:rPr>
+          <w:rFonts w:ascii="Times New Roman" w:hAnsi="Times New Roman" w:cs="Times New Roman"/>
+          <w:sz w:val="28"/>
+          <w:szCs w:val="28"/>
+          <w:lang w:val="en-GB"/>
+        </w:rPr>
+        <w:t>geopy.geocoders</w:t>
+      </w:r>
+      <w:proofErr w:type="spellEnd"/>
+      <w:proofErr w:type="gramEnd"/>
+      <w:r>
+        <w:rPr>
+          <w:rFonts w:ascii="Times New Roman" w:hAnsi="Times New Roman" w:cs="Times New Roman"/>
+          <w:sz w:val="28"/>
+          <w:szCs w:val="28"/>
+          <w:lang w:val="en-GB"/>
+        </w:rPr>
+        <w:t>, let us visualise the map of Tamil Nadu and see how the different districts are spread out.</w:t>
+      </w:r>
+    </w:p>
+    <w:p>
+      <w:pPr>
+        <w:rPr>
+          <w:rFonts w:ascii="Times New Roman" w:hAnsi="Times New Roman" w:cs="Times New Roman"/>
+          <w:sz w:val="28"/>
+          <w:szCs w:val="28"/>
+          <w:lang w:val="en-GB"/>
+        </w:rPr>
+      </w:pPr>
+      <w:r>
+        <w:rPr>
+          <w:rFonts w:ascii="Times New Roman" w:hAnsi="Times New Roman" w:cs="Times New Roman"/>
+          <w:sz w:val="28"/>
+          <w:szCs w:val="28"/>
+          <w:lang w:val="en-GB"/>
+        </w:rPr>
+        <w:t xml:space="preserve">Using the above library, the location data for Tamil Nadu </w:t>
+      </w:r>
+      <w:r>
+        <w:rPr>
+          <w:rFonts w:ascii="Times New Roman" w:hAnsi="Times New Roman" w:cs="Times New Roman"/>
+          <w:sz w:val="28"/>
+          <w:szCs w:val="28"/>
+          <w:lang w:val="en-GB"/>
+        </w:rPr>
+        <w:t xml:space="preserve">and for each of its districts </w:t>
+      </w:r>
+      <w:r>
+        <w:rPr>
+          <w:rFonts w:ascii="Times New Roman" w:hAnsi="Times New Roman" w:cs="Times New Roman"/>
+          <w:sz w:val="28"/>
+          <w:szCs w:val="28"/>
+          <w:lang w:val="en-GB"/>
+        </w:rPr>
+        <w:t xml:space="preserve">can be acquired by passing </w:t>
+      </w:r>
+      <w:r>
+        <w:rPr>
+          <w:rFonts w:ascii="Times New Roman" w:hAnsi="Times New Roman" w:cs="Times New Roman"/>
+          <w:sz w:val="28"/>
+          <w:szCs w:val="28"/>
+          <w:lang w:val="en-GB"/>
+        </w:rPr>
+        <w:t xml:space="preserve">the </w:t>
+      </w:r>
+      <w:r>
+        <w:rPr>
+          <w:rFonts w:ascii="Times New Roman" w:hAnsi="Times New Roman" w:cs="Times New Roman"/>
+          <w:sz w:val="28"/>
+          <w:szCs w:val="28"/>
+          <w:lang w:val="en-GB"/>
+        </w:rPr>
+        <w:t>address</w:t>
+      </w:r>
+      <w:r>
+        <w:rPr>
+          <w:rFonts w:ascii="Times New Roman" w:hAnsi="Times New Roman" w:cs="Times New Roman"/>
+          <w:sz w:val="28"/>
+          <w:szCs w:val="28"/>
+          <w:lang w:val="en-GB"/>
+        </w:rPr>
+        <w:t xml:space="preserve"> accordingly. A for loop is used for this purpose.</w:t>
+      </w:r>
+    </w:p>
+    <w:p>
+      <w:pPr>
+        <w:rPr>
+          <w:rFonts w:ascii="Times New Roman" w:hAnsi="Times New Roman" w:cs="Times New Roman"/>
+          <w:sz w:val="28"/>
+          <w:szCs w:val="28"/>
+          <w:lang w:val="en-GB"/>
+        </w:rPr>
+      </w:pPr>
+      <w:r>
+        <w:rPr>
+          <w:noProof/>
+        </w:rPr>
+        <w:drawing>
+          <wp:inline distT="0" distB="0" distL="0" distR="0" wp14:anchorId="6AD02AB8" wp14:editId="0415CB12">
+            <wp:extent cx="5819775" cy="2833467"/>
+            <wp:effectExtent l="0" t="0" r="0" b="5080"/>
+            <wp:docPr id="2" name="Picture 2"/>
+            <wp:cNvGraphicFramePr>
+              <a:graphicFrameLocks xmlns:a="http://schemas.openxmlformats.org/drawingml/2006/main" noChangeAspect="1"/>
+            </wp:cNvGraphicFramePr>
+            <a:graphic xmlns:a="http://schemas.openxmlformats.org/drawingml/2006/main">
+              <a:graphicData uri="http://schemas.openxmlformats.org/drawingml/2006/picture">
+                <pic:pic xmlns:pic="http://schemas.openxmlformats.org/drawingml/2006/picture">
+                  <pic:nvPicPr>
+                    <pic:cNvPr id="1" name=""/>
+                    <pic:cNvPicPr/>
+                  </pic:nvPicPr>
+                  <pic:blipFill>
+                    <a:blip r:embed="rId6"/>
+                    <a:stretch>
+                      <a:fillRect/>
+                    </a:stretch>
+                  </pic:blipFill>
+                  <pic:spPr>
+                    <a:xfrm>
+                      <a:off x="0" y="0"/>
+                      <a:ext cx="5866323" cy="2856130"/>
+                    </a:xfrm>
+                    <a:prstGeom prst="rect">
+                      <a:avLst/>
+                    </a:prstGeom>
+                  </pic:spPr>
+                </pic:pic>
+              </a:graphicData>
+            </a:graphic>
+          </wp:inline>
+        </w:drawing>
+      </w:r>
+    </w:p>
+    <w:p>
+      <w:pPr>
+        <w:rPr>
+          <w:rFonts w:ascii="Times New Roman" w:hAnsi="Times New Roman" w:cs="Times New Roman"/>
+          <w:sz w:val="28"/>
+          <w:szCs w:val="28"/>
+          <w:lang w:val="en-GB"/>
+        </w:rPr>
+      </w:pPr>
+      <w:r>
+        <w:rPr>
+          <w:rFonts w:ascii="Times New Roman" w:hAnsi="Times New Roman" w:cs="Times New Roman"/>
+          <w:sz w:val="28"/>
+          <w:szCs w:val="28"/>
+          <w:lang w:val="en-GB"/>
+        </w:rPr>
+        <w:t>On hovering over the markers, we get the name of that particular district. We can see that the districts of ‘</w:t>
+      </w:r>
+      <w:proofErr w:type="spellStart"/>
+      <w:r>
+        <w:rPr>
+          <w:rFonts w:ascii="Times New Roman" w:hAnsi="Times New Roman" w:cs="Times New Roman"/>
+          <w:sz w:val="28"/>
+          <w:szCs w:val="28"/>
+          <w:lang w:val="en-GB"/>
+        </w:rPr>
+        <w:t>Thiruvallur</w:t>
+      </w:r>
+      <w:proofErr w:type="spellEnd"/>
+      <w:r>
+        <w:rPr>
+          <w:rFonts w:ascii="Times New Roman" w:hAnsi="Times New Roman" w:cs="Times New Roman"/>
+          <w:sz w:val="28"/>
+          <w:szCs w:val="28"/>
+          <w:lang w:val="en-GB"/>
+        </w:rPr>
+        <w:t xml:space="preserve">’ and ‘Kanchipuram’ are also very close to the most populous district ‘Chennai’. </w:t>
+      </w:r>
+    </w:p>
+    <w:p>
+      <w:pPr>
+        <w:rPr>
+          <w:rFonts w:ascii="Times New Roman" w:hAnsi="Times New Roman" w:cs="Times New Roman"/>
+          <w:b/>
+          <w:bCs/>
+          <w:sz w:val="28"/>
+          <w:szCs w:val="28"/>
+          <w:lang w:val="en-GB"/>
+        </w:rPr>
+      </w:pPr>
+      <w:r>
+        <w:rPr>
+          <w:rFonts w:ascii="Times New Roman" w:hAnsi="Times New Roman" w:cs="Times New Roman"/>
+          <w:b/>
+          <w:bCs/>
+          <w:sz w:val="28"/>
+          <w:szCs w:val="28"/>
+          <w:lang w:val="en-GB"/>
+        </w:rPr>
+        <w:lastRenderedPageBreak/>
+        <w:t xml:space="preserve">Create a model to predict the population in </w:t>
+      </w:r>
+      <w:r>
+        <w:rPr>
+          <w:rFonts w:ascii="Times New Roman" w:hAnsi="Times New Roman" w:cs="Times New Roman"/>
+          <w:b/>
+          <w:bCs/>
+          <w:sz w:val="28"/>
+          <w:szCs w:val="28"/>
+          <w:lang w:val="en-GB"/>
+        </w:rPr>
+        <w:t>Chennai</w:t>
+      </w:r>
+    </w:p>
+    <w:p>
+      <w:pPr>
+        <w:rPr>
+          <w:rFonts w:ascii="Times New Roman" w:hAnsi="Times New Roman" w:cs="Times New Roman"/>
+          <w:sz w:val="28"/>
+          <w:szCs w:val="28"/>
+          <w:lang w:val="en-GB"/>
+        </w:rPr>
+      </w:pPr>
+      <w:r>
+        <w:rPr>
+          <w:rFonts w:ascii="Times New Roman" w:hAnsi="Times New Roman" w:cs="Times New Roman"/>
+          <w:sz w:val="28"/>
+          <w:szCs w:val="28"/>
+          <w:lang w:val="en-GB"/>
+        </w:rPr>
+        <w:t>Let us now look for population data in Chennai from the past census</w:t>
+      </w:r>
+      <w:r>
+        <w:rPr>
+          <w:rFonts w:ascii="Times New Roman" w:hAnsi="Times New Roman" w:cs="Times New Roman"/>
+          <w:sz w:val="28"/>
+          <w:szCs w:val="28"/>
+          <w:lang w:val="en-GB"/>
+        </w:rPr>
+        <w:t xml:space="preserve"> </w:t>
+      </w:r>
+      <w:r>
+        <w:rPr>
+          <w:rFonts w:ascii="Times New Roman" w:hAnsi="Times New Roman" w:cs="Times New Roman"/>
+          <w:sz w:val="28"/>
+          <w:szCs w:val="28"/>
+          <w:lang w:val="en-GB"/>
+        </w:rPr>
+        <w:t>(1911-2011)</w:t>
+      </w:r>
+      <w:r>
+        <w:rPr>
+          <w:rFonts w:ascii="Times New Roman" w:hAnsi="Times New Roman" w:cs="Times New Roman"/>
+          <w:sz w:val="28"/>
+          <w:szCs w:val="28"/>
+          <w:lang w:val="en-GB"/>
+        </w:rPr>
+        <w:t>.</w:t>
+      </w:r>
+    </w:p>
+    <w:p>
+      <w:pPr>
+        <w:rPr>
+          <w:rFonts w:ascii="Times New Roman" w:hAnsi="Times New Roman" w:cs="Times New Roman"/>
+          <w:sz w:val="28"/>
+          <w:szCs w:val="28"/>
+          <w:lang w:val="en-GB"/>
+        </w:rPr>
+      </w:pPr>
+      <w:r>
+        <w:rPr>
+          <w:rFonts w:ascii="Times New Roman" w:hAnsi="Times New Roman" w:cs="Times New Roman"/>
+          <w:sz w:val="28"/>
+          <w:szCs w:val="28"/>
+          <w:lang w:val="en-GB"/>
+        </w:rPr>
+        <w:t xml:space="preserve">Scrape </w:t>
+      </w:r>
+      <w:r>
+        <w:rPr>
+          <w:rFonts w:ascii="Times New Roman" w:hAnsi="Times New Roman" w:cs="Times New Roman"/>
+          <w:sz w:val="28"/>
+          <w:szCs w:val="28"/>
+          <w:lang w:val="en-GB"/>
+        </w:rPr>
+        <w:t>'https://en.wikipedia.org/wiki/Demographics_of_Chennai#cite_note-6'</w:t>
+      </w:r>
+      <w:r>
+        <w:rPr>
+          <w:rFonts w:ascii="Times New Roman" w:hAnsi="Times New Roman" w:cs="Times New Roman"/>
+          <w:sz w:val="28"/>
+          <w:szCs w:val="28"/>
+          <w:lang w:val="en-GB"/>
+        </w:rPr>
+        <w:t xml:space="preserve"> to get the population count for Chennai in the past census</w:t>
+      </w:r>
+    </w:p>
+    <w:p>
+      <w:pPr>
+        <w:rPr>
+          <w:rFonts w:ascii="Times New Roman" w:hAnsi="Times New Roman" w:cs="Times New Roman"/>
+          <w:sz w:val="28"/>
+          <w:szCs w:val="28"/>
+          <w:lang w:val="en-GB"/>
+        </w:rPr>
+      </w:pPr>
+      <w:r>
+        <w:rPr>
+          <w:rFonts w:ascii="Times New Roman" w:hAnsi="Times New Roman" w:cs="Times New Roman"/>
+          <w:sz w:val="28"/>
+          <w:szCs w:val="28"/>
+          <w:lang w:val="en-GB"/>
+        </w:rPr>
+        <w:t>Clean the data</w:t>
+      </w:r>
+      <w:r>
+        <w:rPr>
+          <w:rFonts w:ascii="Times New Roman" w:hAnsi="Times New Roman" w:cs="Times New Roman"/>
+          <w:sz w:val="28"/>
+          <w:szCs w:val="28"/>
+          <w:lang w:val="en-GB"/>
+        </w:rPr>
+        <w:t>: Remove the unwanted columns and rows. Rename the column ‘Census’ as ‘Year’.</w:t>
+      </w:r>
+    </w:p>
+    <w:p>
+      <w:pPr>
+        <w:rPr>
+          <w:rFonts w:ascii="Times New Roman" w:hAnsi="Times New Roman" w:cs="Times New Roman"/>
+          <w:sz w:val="28"/>
+          <w:szCs w:val="28"/>
+          <w:lang w:val="en-GB"/>
+        </w:rPr>
+      </w:pPr>
+      <w:r>
+        <w:rPr>
+          <w:rFonts w:ascii="Times New Roman" w:hAnsi="Times New Roman" w:cs="Times New Roman"/>
+          <w:sz w:val="28"/>
+          <w:szCs w:val="28"/>
+          <w:lang w:val="en-GB"/>
+        </w:rPr>
+        <w:t xml:space="preserve">Load the </w:t>
+      </w:r>
+      <w:r>
+        <w:rPr>
+          <w:rFonts w:ascii="Times New Roman" w:hAnsi="Times New Roman" w:cs="Times New Roman"/>
+          <w:sz w:val="28"/>
+          <w:szCs w:val="28"/>
+          <w:lang w:val="en-GB"/>
+        </w:rPr>
+        <w:t xml:space="preserve">birth and death rates from the 1901 till the 1991 census using the following csv </w:t>
+      </w:r>
+      <w:proofErr w:type="gramStart"/>
+      <w:r>
+        <w:rPr>
+          <w:rFonts w:ascii="Times New Roman" w:hAnsi="Times New Roman" w:cs="Times New Roman"/>
+          <w:sz w:val="28"/>
+          <w:szCs w:val="28"/>
+          <w:lang w:val="en-GB"/>
+        </w:rPr>
+        <w:t>file :</w:t>
+      </w:r>
+      <w:proofErr w:type="gramEnd"/>
+      <w:r>
+        <w:rPr>
+          <w:rFonts w:ascii="Times New Roman" w:hAnsi="Times New Roman" w:cs="Times New Roman"/>
+          <w:sz w:val="28"/>
+          <w:szCs w:val="28"/>
+          <w:lang w:val="en-GB"/>
+        </w:rPr>
+        <w:t xml:space="preserve"> </w:t>
+      </w:r>
+      <w:r>
+        <w:rPr>
+          <w:rFonts w:ascii="Times New Roman" w:hAnsi="Times New Roman" w:cs="Times New Roman"/>
+          <w:sz w:val="28"/>
+          <w:szCs w:val="28"/>
+          <w:lang w:val="en-GB"/>
+        </w:rPr>
+        <w:t>'birth&amp;death.csv'</w:t>
+      </w:r>
+      <w:r>
+        <w:rPr>
+          <w:rFonts w:ascii="Times New Roman" w:hAnsi="Times New Roman" w:cs="Times New Roman"/>
+          <w:sz w:val="28"/>
+          <w:szCs w:val="28"/>
+          <w:lang w:val="en-GB"/>
+        </w:rPr>
+        <w:t xml:space="preserve">. This csv file is available in my </w:t>
+      </w:r>
+      <w:proofErr w:type="spellStart"/>
+      <w:r>
+        <w:rPr>
+          <w:rFonts w:ascii="Times New Roman" w:hAnsi="Times New Roman" w:cs="Times New Roman"/>
+          <w:sz w:val="28"/>
+          <w:szCs w:val="28"/>
+          <w:lang w:val="en-GB"/>
+        </w:rPr>
+        <w:t>Github</w:t>
+      </w:r>
+      <w:proofErr w:type="spellEnd"/>
+      <w:r>
+        <w:rPr>
+          <w:rFonts w:ascii="Times New Roman" w:hAnsi="Times New Roman" w:cs="Times New Roman"/>
+          <w:sz w:val="28"/>
+          <w:szCs w:val="28"/>
+          <w:lang w:val="en-GB"/>
+        </w:rPr>
+        <w:t xml:space="preserve"> Repository.</w:t>
+      </w:r>
+    </w:p>
+    <w:p>
+      <w:pPr>
+        <w:rPr>
+          <w:rFonts w:ascii="Times New Roman" w:hAnsi="Times New Roman" w:cs="Times New Roman"/>
+          <w:sz w:val="28"/>
+          <w:szCs w:val="28"/>
+          <w:lang w:val="en-GB"/>
+        </w:rPr>
+      </w:pPr>
+      <w:r>
+        <w:rPr>
+          <w:rFonts w:ascii="Times New Roman" w:hAnsi="Times New Roman" w:cs="Times New Roman"/>
+          <w:sz w:val="28"/>
+          <w:szCs w:val="28"/>
+          <w:lang w:val="en-GB"/>
+        </w:rPr>
+        <w:t xml:space="preserve">Link to my </w:t>
+      </w:r>
+      <w:proofErr w:type="gramStart"/>
+      <w:r>
+        <w:rPr>
+          <w:rFonts w:ascii="Times New Roman" w:hAnsi="Times New Roman" w:cs="Times New Roman"/>
+          <w:sz w:val="28"/>
+          <w:szCs w:val="28"/>
+          <w:lang w:val="en-GB"/>
+        </w:rPr>
+        <w:t>repository :</w:t>
+      </w:r>
+      <w:proofErr w:type="gramEnd"/>
+      <w:r>
+        <w:rPr>
+          <w:rFonts w:ascii="Times New Roman" w:hAnsi="Times New Roman" w:cs="Times New Roman"/>
+          <w:sz w:val="28"/>
+          <w:szCs w:val="28"/>
+          <w:lang w:val="en-GB"/>
+        </w:rPr>
+        <w:t xml:space="preserve"> </w:t>
+      </w:r>
+      <w:hyperlink r:id="rId7" w:history="1">
+        <w:r>
+          <w:rPr>
+            <w:rStyle w:val="Hyperlink"/>
+            <w:rFonts w:ascii="Times New Roman" w:hAnsi="Times New Roman" w:cs="Times New Roman"/>
+            <w:sz w:val="28"/>
+            <w:szCs w:val="28"/>
+            <w:lang w:val="en-GB"/>
+          </w:rPr>
+          <w:t>https://github.com/varshapraburam/Coursera_Capstone</w:t>
+        </w:r>
+      </w:hyperlink>
+    </w:p>
+    <w:p>
+      <w:pPr>
+        <w:rPr>
+          <w:rFonts w:ascii="Times New Roman" w:hAnsi="Times New Roman" w:cs="Times New Roman"/>
+          <w:sz w:val="28"/>
+          <w:szCs w:val="28"/>
+          <w:lang w:val="en-GB"/>
+        </w:rPr>
+      </w:pPr>
+      <w:r>
+        <w:rPr>
+          <w:noProof/>
+        </w:rPr>
+        <w:drawing>
+          <wp:anchor distT="0" distB="0" distL="114300" distR="114300" simplePos="0" relativeHeight="251659264" behindDoc="0" locked="0" layoutInCell="1" allowOverlap="1" wp14:anchorId="16C87587" wp14:editId="5C9337C2">
+            <wp:simplePos x="0" y="0"/>
+            <wp:positionH relativeFrom="column">
+              <wp:posOffset>3188335</wp:posOffset>
+            </wp:positionH>
+            <wp:positionV relativeFrom="paragraph">
+              <wp:posOffset>273685</wp:posOffset>
+            </wp:positionV>
+            <wp:extent cx="2000250" cy="2543175"/>
+            <wp:effectExtent l="0" t="0" r="0" b="9525"/>
+            <wp:wrapSquare wrapText="bothSides"/>
+            <wp:docPr id="7" name="Picture 7"/>
+            <wp:cNvGraphicFramePr>
+              <a:graphicFrameLocks xmlns:a="http://schemas.openxmlformats.org/drawingml/2006/main" noChangeAspect="1"/>
+            </wp:cNvGraphicFramePr>
+            <a:graphic xmlns:a="http://schemas.openxmlformats.org/drawingml/2006/main">
+              <a:graphicData uri="http://schemas.openxmlformats.org/drawingml/2006/picture">
+                <pic:pic xmlns:pic="http://schemas.openxmlformats.org/drawingml/2006/picture">
+                  <pic:nvPicPr>
+                    <pic:cNvPr id="1" name=""/>
+                    <pic:cNvPicPr/>
+                  </pic:nvPicPr>
+                  <pic:blipFill>
+                    <a:blip r:embed="rId8">
+                      <a:extLst>
+                        <a:ext uri="{28A0092B-C50C-407E-A947-70E740481C1C}">
+                          <a14:useLocalDpi xmlns:a14="http://schemas.microsoft.com/office/drawing/2010/main" val="0"/>
+                        </a:ext>
+                      </a:extLst>
+                    </a:blip>
+                    <a:stretch>
+                      <a:fillRect/>
+                    </a:stretch>
+                  </pic:blipFill>
+                  <pic:spPr>
+                    <a:xfrm>
+                      <a:off x="0" y="0"/>
+                      <a:ext cx="2000250" cy="2543175"/>
+                    </a:xfrm>
+                    <a:prstGeom prst="rect">
+                      <a:avLst/>
+                    </a:prstGeom>
+                  </pic:spPr>
+                </pic:pic>
+              </a:graphicData>
+            </a:graphic>
+            <wp14:sizeRelH relativeFrom="page">
+              <wp14:pctWidth>0</wp14:pctWidth>
+            </wp14:sizeRelH>
+            <wp14:sizeRelV relativeFrom="page">
+              <wp14:pctHeight>0</wp14:pctHeight>
+            </wp14:sizeRelV>
+          </wp:anchor>
+        </w:drawing>
+      </w:r>
+      <w:r>
+        <w:rPr>
+          <w:rFonts w:ascii="Times New Roman" w:hAnsi="Times New Roman" w:cs="Times New Roman"/>
+          <w:sz w:val="28"/>
+          <w:szCs w:val="28"/>
+          <w:lang w:val="en-GB"/>
+        </w:rPr>
+        <w:t>Clean the data. Change the format of the column ‘Year’.</w:t>
+      </w:r>
+    </w:p>
+    <w:p>
+      <w:pPr>
+        <w:rPr>
+          <w:rFonts w:ascii="Times New Roman" w:hAnsi="Times New Roman" w:cs="Times New Roman"/>
+          <w:sz w:val="28"/>
+          <w:szCs w:val="28"/>
+          <w:lang w:val="en-GB"/>
+        </w:rPr>
+      </w:pPr>
+      <w:r>
+        <w:rPr>
+          <w:noProof/>
+        </w:rPr>
+        <w:drawing>
+          <wp:anchor distT="0" distB="0" distL="114300" distR="114300" simplePos="0" relativeHeight="251658240" behindDoc="0" locked="0" layoutInCell="1" allowOverlap="1" wp14:anchorId="35A32F88" wp14:editId="4FE1EDAC">
+            <wp:simplePos x="0" y="0"/>
+            <wp:positionH relativeFrom="column">
+              <wp:posOffset>0</wp:posOffset>
+            </wp:positionH>
+            <wp:positionV relativeFrom="paragraph">
+              <wp:posOffset>-3810</wp:posOffset>
+            </wp:positionV>
+            <wp:extent cx="2133600" cy="2514600"/>
+            <wp:effectExtent l="0" t="0" r="0" b="0"/>
+            <wp:wrapSquare wrapText="bothSides"/>
+            <wp:docPr id="3" name="Picture 3"/>
+            <wp:cNvGraphicFramePr>
+              <a:graphicFrameLocks xmlns:a="http://schemas.openxmlformats.org/drawingml/2006/main" noChangeAspect="1"/>
+            </wp:cNvGraphicFramePr>
+            <a:graphic xmlns:a="http://schemas.openxmlformats.org/drawingml/2006/main">
+              <a:graphicData uri="http://schemas.openxmlformats.org/drawingml/2006/picture">
+                <pic:pic xmlns:pic="http://schemas.openxmlformats.org/drawingml/2006/picture">
+                  <pic:nvPicPr>
+                    <pic:cNvPr id="1" name=""/>
+                    <pic:cNvPicPr/>
+                  </pic:nvPicPr>
+                  <pic:blipFill>
+                    <a:blip r:embed="rId9">
+                      <a:extLst>
+                        <a:ext uri="{28A0092B-C50C-407E-A947-70E740481C1C}">
+                          <a14:useLocalDpi xmlns:a14="http://schemas.microsoft.com/office/drawing/2010/main" val="0"/>
+                        </a:ext>
+                      </a:extLst>
+                    </a:blip>
+                    <a:stretch>
+                      <a:fillRect/>
+                    </a:stretch>
+                  </pic:blipFill>
+                  <pic:spPr>
+                    <a:xfrm>
+                      <a:off x="0" y="0"/>
+                      <a:ext cx="2133600" cy="2514600"/>
+                    </a:xfrm>
+                    <a:prstGeom prst="rect">
+                      <a:avLst/>
+                    </a:prstGeom>
+                  </pic:spPr>
+                </pic:pic>
+              </a:graphicData>
+            </a:graphic>
+            <wp14:sizeRelH relativeFrom="page">
+              <wp14:pctWidth>0</wp14:pctWidth>
+            </wp14:sizeRelH>
+            <wp14:sizeRelV relativeFrom="page">
+              <wp14:pctHeight>0</wp14:pctHeight>
+            </wp14:sizeRelV>
+          </wp:anchor>
+        </w:drawing>
+      </w:r>
+    </w:p>
+    <w:p>
+      <w:pPr>
+        <w:rPr>
+          <w:rFonts w:ascii="Times New Roman" w:hAnsi="Times New Roman" w:cs="Times New Roman"/>
+          <w:sz w:val="28"/>
+          <w:szCs w:val="28"/>
+          <w:lang w:val="en-GB"/>
+        </w:rPr>
+      </w:pPr>
+    </w:p>
+    <w:p>
+      <w:pPr>
+        <w:rPr>
+          <w:rFonts w:ascii="Times New Roman" w:hAnsi="Times New Roman" w:cs="Times New Roman"/>
+          <w:sz w:val="28"/>
+          <w:szCs w:val="28"/>
+          <w:lang w:val="en-GB"/>
+        </w:rPr>
+      </w:pPr>
+    </w:p>
+    <w:p>
+      <w:pPr>
+        <w:rPr>
+          <w:rFonts w:ascii="Times New Roman" w:hAnsi="Times New Roman" w:cs="Times New Roman"/>
+          <w:sz w:val="28"/>
+          <w:szCs w:val="28"/>
+          <w:u w:val="single"/>
+          <w:lang w:val="en-GB"/>
+        </w:rPr>
+      </w:pPr>
+      <w:r>
+        <w:rPr>
+          <w:rFonts w:ascii="Times New Roman" w:hAnsi="Times New Roman" w:cs="Times New Roman"/>
+          <w:noProof/>
+          <w:sz w:val="28"/>
+          <w:szCs w:val="28"/>
+          <w:u w:val="single"/>
+          <w:lang w:val="en-GB"/>
+        </w:rPr>
+        <mc:AlternateContent>
+          <mc:Choice Requires="wps">
+            <w:drawing>
+              <wp:anchor distT="0" distB="0" distL="114300" distR="114300" simplePos="0" relativeHeight="251661312" behindDoc="0" locked="0" layoutInCell="1" allowOverlap="1" wp14:anchorId="5636B45F" wp14:editId="05CC920B">
+                <wp:simplePos x="0" y="0"/>
+                <wp:positionH relativeFrom="column">
+                  <wp:posOffset>2276475</wp:posOffset>
+                </wp:positionH>
+                <wp:positionV relativeFrom="paragraph">
+                  <wp:posOffset>84455</wp:posOffset>
+                </wp:positionV>
+                <wp:extent cx="742950" cy="0"/>
+                <wp:effectExtent l="0" t="76200" r="19050" b="95250"/>
+                <wp:wrapNone/>
+                <wp:docPr id="8" name="Straight Arrow Connector 8"/>
+                <wp:cNvGraphicFramePr/>
+                <a:graphic xmlns:a="http://schemas.openxmlformats.org/drawingml/2006/main">
+                  <a:graphicData uri="http://schemas.microsoft.com/office/word/2010/wordprocessingShape">
+                    <wps:wsp>
+                      <wps:cNvCnPr/>
+                      <wps:spPr>
+                        <a:xfrm>
+                          <a:off x="0" y="0"/>
+                          <a:ext cx="742950" cy="0"/>
+                        </a:xfrm>
+                        <a:prstGeom prst="straightConnector1">
+                          <a:avLst/>
+                        </a:prstGeom>
+                        <a:ln>
+                          <a:tailEnd type="triangle"/>
+                        </a:ln>
+                      </wps:spPr>
+                      <wps:style>
+                        <a:lnRef idx="1">
+                          <a:schemeClr val="accent1"/>
+                        </a:lnRef>
+                        <a:fillRef idx="0">
+                          <a:schemeClr val="accent1"/>
+                        </a:fillRef>
+                        <a:effectRef idx="0">
+                          <a:schemeClr val="accent1"/>
+                        </a:effectRef>
+                        <a:fontRef idx="minor">
+                          <a:schemeClr val="tx1"/>
+                        </a:fontRef>
+                      </wps:style>
+                      <wps:bodyPr/>
+                    </wps:wsp>
+                  </a:graphicData>
+                </a:graphic>
+              </wp:anchor>
+            </w:drawing>
+          </mc:Choice>
+          <mc:Fallback>
+            <w:pict>
+              <v:shapetype w14:anchorId="64F84D1F" id="_x0000_t32" coordsize="21600,21600" o:spt="32" o:oned="t" path="m,l21600,21600e" filled="f">
+                <v:path arrowok="t" fillok="f" o:connecttype="none"/>
+                <o:lock v:ext="edit" shapetype="t"/>
+              </v:shapetype>
+              <v:shape id="Straight Arrow Connector 8" o:spid="_x0000_s1026" type="#_x0000_t32" style="position:absolute;margin-left:179.25pt;margin-top:6.65pt;width:58.5pt;height:0;z-index:251661312;visibility:visible;mso-wrap-style:square;mso-wrap-distance-left:9pt;mso-wrap-distance-top:0;mso-wrap-distance-right:9pt;mso-wrap-distance-bottom:0;mso-position-horizontal:absolute;mso-position-horizontal-relative:text;mso-position-vertical:absolute;mso-position-vertical-relative:text" o:gfxdata="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" strokecolor="#4472c4 [3204]" strokeweight=".5pt">
+                <v:stroke endarrow="block" joinstyle="miter"/>
+              </v:shape>
+            </w:pict>
+          </mc:Fallback>
+        </mc:AlternateContent>
+      </w:r>
+    </w:p>
+    <w:p>
+      <w:pPr>
+        <w:rPr>
+          <w:rFonts w:ascii="Times New Roman" w:hAnsi="Times New Roman" w:cs="Times New Roman"/>
+          <w:sz w:val="28"/>
+          <w:szCs w:val="28"/>
+          <w:lang w:val="en-GB"/>
+        </w:rPr>
+      </w:pPr>
+    </w:p>
+    <w:p>
+      <w:pPr>
+        <w:rPr>
+          <w:rFonts w:ascii="Times New Roman" w:hAnsi="Times New Roman" w:cs="Times New Roman"/>
+          <w:sz w:val="28"/>
+          <w:szCs w:val="28"/>
+          <w:lang w:val="en-GB"/>
+        </w:rPr>
+      </w:pPr>
+    </w:p>
+    <w:p>
+      <w:pPr>
+        <w:rPr>
+          <w:lang w:val="en-GB"/>
+        </w:rPr>
+      </w:pPr>
+    </w:p>
+    <w:p>
+      <w:pPr>
+        <w:rPr>
+          <w:lang w:val="en-GB"/>
+        </w:rPr>
+      </w:pPr>
+    </w:p>
+    <w:p>
+      <w:pPr>
+        <w:rPr>
+          <w:lang w:val="en-GB"/>
+        </w:rPr>
+      </w:pPr>
+    </w:p>
+    <w:p>
+      <w:pPr>
+        <w:rPr>
+          <w:rFonts w:ascii="Times New Roman" w:hAnsi="Times New Roman" w:cs="Times New Roman"/>
+          <w:sz w:val="28"/>
+          <w:szCs w:val="28"/>
+          <w:lang w:val="en-GB"/>
+        </w:rPr>
+      </w:pPr>
+      <w:r>
+        <w:rPr>
+          <w:rFonts w:ascii="Times New Roman" w:hAnsi="Times New Roman" w:cs="Times New Roman"/>
+          <w:sz w:val="28"/>
+          <w:szCs w:val="28"/>
+          <w:lang w:val="en-GB"/>
+        </w:rPr>
+        <w:t xml:space="preserve">Load another </w:t>
+      </w:r>
+      <w:proofErr w:type="spellStart"/>
+      <w:r>
+        <w:rPr>
+          <w:rFonts w:ascii="Times New Roman" w:hAnsi="Times New Roman" w:cs="Times New Roman"/>
+          <w:sz w:val="28"/>
+          <w:szCs w:val="28"/>
+          <w:lang w:val="en-GB"/>
+        </w:rPr>
+        <w:t>dataframe</w:t>
+      </w:r>
+      <w:proofErr w:type="spellEnd"/>
+      <w:r>
+        <w:rPr>
+          <w:rFonts w:ascii="Times New Roman" w:hAnsi="Times New Roman" w:cs="Times New Roman"/>
+          <w:sz w:val="28"/>
+          <w:szCs w:val="28"/>
+          <w:lang w:val="en-GB"/>
+        </w:rPr>
+        <w:t xml:space="preserve"> ‘</w:t>
+      </w:r>
+      <w:proofErr w:type="spellStart"/>
+      <w:r>
+        <w:rPr>
+          <w:rFonts w:ascii="Times New Roman" w:hAnsi="Times New Roman" w:cs="Times New Roman"/>
+          <w:sz w:val="28"/>
+          <w:szCs w:val="28"/>
+          <w:lang w:val="en-GB"/>
+        </w:rPr>
+        <w:t>birth&amp;</w:t>
+      </w:r>
+      <w:proofErr w:type="gramStart"/>
+      <w:r>
+        <w:rPr>
+          <w:rFonts w:ascii="Times New Roman" w:hAnsi="Times New Roman" w:cs="Times New Roman"/>
+          <w:sz w:val="28"/>
+          <w:szCs w:val="28"/>
+          <w:lang w:val="en-GB"/>
+        </w:rPr>
+        <w:t>death</w:t>
+      </w:r>
+      <w:proofErr w:type="spellEnd"/>
+      <w:r>
+        <w:rPr>
+          <w:rFonts w:ascii="Times New Roman" w:hAnsi="Times New Roman" w:cs="Times New Roman"/>
+          <w:sz w:val="28"/>
+          <w:szCs w:val="28"/>
+          <w:lang w:val="en-GB"/>
+        </w:rPr>
+        <w:t>(</w:t>
+      </w:r>
+      <w:proofErr w:type="gramEnd"/>
+      <w:r>
+        <w:rPr>
+          <w:rFonts w:ascii="Times New Roman" w:hAnsi="Times New Roman" w:cs="Times New Roman"/>
+          <w:sz w:val="28"/>
+          <w:szCs w:val="28"/>
+          <w:lang w:val="en-GB"/>
+        </w:rPr>
+        <w:t>2001).csv</w:t>
+      </w:r>
+      <w:r>
+        <w:rPr>
+          <w:rFonts w:ascii="Times New Roman" w:hAnsi="Times New Roman" w:cs="Times New Roman"/>
+          <w:sz w:val="28"/>
+          <w:szCs w:val="28"/>
+          <w:lang w:val="en-GB"/>
+        </w:rPr>
+        <w:t>’ containing birth and death rates for each year from 1991-2001.</w:t>
+      </w:r>
+    </w:p>
+    <w:p>
+      <w:pPr>
+        <w:rPr>
+          <w:rFonts w:ascii="Times New Roman" w:hAnsi="Times New Roman" w:cs="Times New Roman"/>
+          <w:sz w:val="28"/>
+          <w:szCs w:val="28"/>
+          <w:lang w:val="en-GB"/>
+        </w:rPr>
+      </w:pPr>
+      <w:r>
+        <w:rPr>
+          <w:rFonts w:ascii="Times New Roman" w:hAnsi="Times New Roman" w:cs="Times New Roman"/>
+          <w:sz w:val="28"/>
+          <w:szCs w:val="28"/>
+          <w:lang w:val="en-GB"/>
+        </w:rPr>
+        <w:t>Take mean of all the data to get the average birth and death rates during the 2001 census.</w:t>
+      </w:r>
+    </w:p>
+    <w:p>
+      <w:pPr>
+        <w:rPr>
+          <w:rFonts w:ascii="Times New Roman" w:hAnsi="Times New Roman" w:cs="Times New Roman"/>
+          <w:sz w:val="28"/>
+          <w:szCs w:val="28"/>
+          <w:lang w:val="en-GB"/>
+        </w:rPr>
+      </w:pPr>
+      <w:r>
+        <w:rPr>
+          <w:rFonts w:ascii="Times New Roman" w:hAnsi="Times New Roman" w:cs="Times New Roman"/>
+          <w:sz w:val="28"/>
+          <w:szCs w:val="28"/>
+          <w:lang w:val="en-GB"/>
+        </w:rPr>
+        <w:t xml:space="preserve">Append the data to the above </w:t>
+      </w:r>
+      <w:proofErr w:type="spellStart"/>
+      <w:r>
+        <w:rPr>
+          <w:rFonts w:ascii="Times New Roman" w:hAnsi="Times New Roman" w:cs="Times New Roman"/>
+          <w:sz w:val="28"/>
+          <w:szCs w:val="28"/>
+          <w:lang w:val="en-GB"/>
+        </w:rPr>
+        <w:t>dataframe</w:t>
+      </w:r>
+      <w:proofErr w:type="spellEnd"/>
+      <w:r>
+        <w:rPr>
+          <w:rFonts w:ascii="Times New Roman" w:hAnsi="Times New Roman" w:cs="Times New Roman"/>
+          <w:sz w:val="28"/>
+          <w:szCs w:val="28"/>
+          <w:lang w:val="en-GB"/>
+        </w:rPr>
+        <w:t>.</w:t>
+      </w:r>
+    </w:p>
+    <w:p>
+      <w:pPr>
+        <w:rPr>
+          <w:rFonts w:ascii="Times New Roman" w:hAnsi="Times New Roman" w:cs="Times New Roman"/>
+          <w:sz w:val="28"/>
+          <w:szCs w:val="28"/>
+          <w:lang w:val="en-GB"/>
+        </w:rPr>
+      </w:pPr>
+      <w:r>
+        <w:rPr>
+          <w:rFonts w:ascii="Times New Roman" w:hAnsi="Times New Roman" w:cs="Times New Roman"/>
+          <w:sz w:val="28"/>
+          <w:szCs w:val="28"/>
+          <w:lang w:val="en-GB"/>
+        </w:rPr>
+        <w:t>Get the birth and death rate data for the 2011 census from the following websites.</w:t>
+      </w:r>
+    </w:p>
+    <w:p>
+      <w:pPr>
+        <w:rPr>
+          <w:rFonts w:ascii="Times New Roman" w:hAnsi="Times New Roman" w:cs="Times New Roman"/>
+          <w:sz w:val="28"/>
+          <w:szCs w:val="28"/>
+          <w:lang w:val="en-GB"/>
+        </w:rPr>
+      </w:pPr>
+      <w:hyperlink r:id="rId10" w:history="1">
+        <w:r>
+          <w:rPr>
+            <w:rStyle w:val="Hyperlink"/>
+            <w:rFonts w:ascii="Times New Roman" w:hAnsi="Times New Roman" w:cs="Times New Roman"/>
+            <w:sz w:val="28"/>
+            <w:szCs w:val="28"/>
+            <w:lang w:val="en-GB"/>
+          </w:rPr>
+          <w:t>http://www.spc.tn.gov.in/DHDR/Chennai.pdf</w:t>
+        </w:r>
+      </w:hyperlink>
+    </w:p>
+    <w:p>
+      <w:pPr>
+        <w:rPr>
+          <w:rFonts w:ascii="Times New Roman" w:hAnsi="Times New Roman" w:cs="Times New Roman"/>
+          <w:sz w:val="28"/>
+          <w:szCs w:val="28"/>
+          <w:lang w:val="en-GB"/>
+        </w:rPr>
+      </w:pPr>
+      <w:hyperlink r:id="rId11" w:history="1">
+        <w:r>
+          <w:rPr>
+            <w:rStyle w:val="Hyperlink"/>
+            <w:rFonts w:ascii="Times New Roman" w:hAnsi="Times New Roman" w:cs="Times New Roman"/>
+            <w:sz w:val="28"/>
+            <w:szCs w:val="28"/>
+            <w:lang w:val="en-GB"/>
+          </w:rPr>
+          <w:t>https://censusindia.gov.in/vital_statistics/SRS_Report/12SRS%20Statistical%20Report%20Table%20-%2020111.pdf</w:t>
+        </w:r>
+      </w:hyperlink>
+    </w:p>
+    <w:p>
+      <w:pPr>
+        <w:rPr>
+          <w:rFonts w:ascii="Times New Roman" w:hAnsi="Times New Roman" w:cs="Times New Roman"/>
+          <w:sz w:val="28"/>
+          <w:szCs w:val="28"/>
+          <w:lang w:val="en-GB"/>
+        </w:rPr>
+      </w:pPr>
+      <w:r>
+        <w:rPr>
+          <w:rFonts w:ascii="Times New Roman" w:hAnsi="Times New Roman" w:cs="Times New Roman"/>
+          <w:sz w:val="28"/>
+          <w:szCs w:val="28"/>
+          <w:lang w:val="en-GB"/>
+        </w:rPr>
+        <w:lastRenderedPageBreak/>
+        <w:t xml:space="preserve">Join the columns birth and death rates to the </w:t>
+      </w:r>
+      <w:proofErr w:type="spellStart"/>
+      <w:r>
+        <w:rPr>
+          <w:rFonts w:ascii="Times New Roman" w:hAnsi="Times New Roman" w:cs="Times New Roman"/>
+          <w:sz w:val="28"/>
+          <w:szCs w:val="28"/>
+          <w:lang w:val="en-GB"/>
+        </w:rPr>
+        <w:t>dataframe</w:t>
+      </w:r>
+      <w:proofErr w:type="spellEnd"/>
+      <w:r>
+        <w:rPr>
+          <w:rFonts w:ascii="Times New Roman" w:hAnsi="Times New Roman" w:cs="Times New Roman"/>
+          <w:sz w:val="28"/>
+          <w:szCs w:val="28"/>
+          <w:lang w:val="en-GB"/>
+        </w:rPr>
+        <w:t xml:space="preserve"> containing the population of ‘Chennai’.</w:t>
+      </w:r>
+    </w:p>
+    <w:p>
+      <w:pPr>
+        <w:rPr>
+          <w:rFonts w:ascii="Times New Roman" w:hAnsi="Times New Roman" w:cs="Times New Roman"/>
+          <w:sz w:val="28"/>
+          <w:szCs w:val="28"/>
+          <w:lang w:val="en-GB"/>
+        </w:rPr>
+      </w:pPr>
+      <w:r>
+        <w:rPr>
+          <w:rFonts w:ascii="Times New Roman" w:hAnsi="Times New Roman" w:cs="Times New Roman"/>
+          <w:sz w:val="28"/>
+          <w:szCs w:val="28"/>
+          <w:lang w:val="en-GB"/>
+        </w:rPr>
+        <w:t xml:space="preserve">Scrape the html file </w:t>
+      </w:r>
+      <w:r>
+        <w:rPr>
+          <w:rFonts w:ascii="Times New Roman" w:hAnsi="Times New Roman" w:cs="Times New Roman"/>
+          <w:sz w:val="28"/>
+          <w:szCs w:val="28"/>
+          <w:lang w:val="en-GB"/>
+        </w:rPr>
+        <w:t>'chapter 4.htm'</w:t>
+      </w:r>
+      <w:r>
+        <w:rPr>
+          <w:rFonts w:ascii="Times New Roman" w:hAnsi="Times New Roman" w:cs="Times New Roman"/>
+          <w:sz w:val="28"/>
+          <w:szCs w:val="28"/>
+          <w:lang w:val="en-GB"/>
+        </w:rPr>
+        <w:t xml:space="preserve"> to get the migration data for Chennai city between 1911-2011.</w:t>
+      </w:r>
+    </w:p>
+    <w:p>
+      <w:pPr>
+        <w:rPr>
+          <w:rFonts w:ascii="Times New Roman" w:hAnsi="Times New Roman" w:cs="Times New Roman"/>
+          <w:sz w:val="28"/>
+          <w:szCs w:val="28"/>
+          <w:lang w:val="en-GB"/>
+        </w:rPr>
+      </w:pPr>
+      <w:r>
+        <w:rPr>
+          <w:rFonts w:ascii="Times New Roman" w:hAnsi="Times New Roman" w:cs="Times New Roman"/>
+          <w:sz w:val="28"/>
+          <w:szCs w:val="28"/>
+          <w:lang w:val="en-GB"/>
+        </w:rPr>
+        <w:t>Since 2011 does not have a migration data, we take the mean of the migration data of all the other years as the value for 2011.</w:t>
+      </w:r>
+    </w:p>
+    <w:p>
+      <w:pPr>
+        <w:rPr>
+          <w:rFonts w:ascii="Times New Roman" w:hAnsi="Times New Roman" w:cs="Times New Roman"/>
+          <w:b/>
+          <w:bCs/>
+          <w:sz w:val="28"/>
+          <w:szCs w:val="28"/>
+          <w:lang w:val="en-GB"/>
+        </w:rPr>
+      </w:pPr>
+      <w:r>
+        <w:rPr>
+          <w:rFonts w:ascii="Times New Roman" w:hAnsi="Times New Roman" w:cs="Times New Roman"/>
+          <w:b/>
+          <w:bCs/>
+          <w:sz w:val="28"/>
+          <w:szCs w:val="28"/>
+          <w:lang w:val="en-GB"/>
+        </w:rPr>
+        <w:t>Predicting the Model</w:t>
+      </w:r>
+    </w:p>
+    <w:p>
+      <w:pPr>
+        <w:rPr>
+          <w:rFonts w:ascii="Times New Roman" w:hAnsi="Times New Roman" w:cs="Times New Roman"/>
+          <w:sz w:val="28"/>
+          <w:szCs w:val="28"/>
+          <w:lang w:val="en-GB"/>
+        </w:rPr>
+      </w:pPr>
+      <w:proofErr w:type="gramStart"/>
+      <w:r>
+        <w:rPr>
+          <w:rFonts w:ascii="Times New Roman" w:hAnsi="Times New Roman" w:cs="Times New Roman"/>
+          <w:sz w:val="28"/>
+          <w:szCs w:val="28"/>
+          <w:lang w:val="en-GB"/>
+        </w:rPr>
+        <w:t>Firstly</w:t>
+      </w:r>
+      <w:proofErr w:type="gramEnd"/>
+      <w:r>
+        <w:rPr>
+          <w:rFonts w:ascii="Times New Roman" w:hAnsi="Times New Roman" w:cs="Times New Roman"/>
+          <w:sz w:val="28"/>
+          <w:szCs w:val="28"/>
+          <w:lang w:val="en-GB"/>
+        </w:rPr>
+        <w:t xml:space="preserve"> split the whole dataset into train and test datasets.</w:t>
+      </w:r>
+    </w:p>
+    <w:p>
+      <w:pPr>
+        <w:rPr>
+          <w:rFonts w:ascii="Times New Roman" w:hAnsi="Times New Roman" w:cs="Times New Roman"/>
+          <w:sz w:val="28"/>
+          <w:szCs w:val="28"/>
+          <w:lang w:val="en-GB"/>
+        </w:rPr>
+      </w:pPr>
+      <w:r>
+        <w:rPr>
+          <w:rFonts w:ascii="Times New Roman" w:hAnsi="Times New Roman" w:cs="Times New Roman"/>
+          <w:sz w:val="28"/>
+          <w:szCs w:val="28"/>
+          <w:lang w:val="en-GB"/>
+        </w:rPr>
+        <w:t>‘Birth Rate’, ‘Death Rate’ and ‘Migration into Chennai’ are the values of x.</w:t>
+      </w:r>
+    </w:p>
+    <w:p>
+      <w:pPr>
+        <w:rPr>
+          <w:rFonts w:ascii="Times New Roman" w:hAnsi="Times New Roman" w:cs="Times New Roman"/>
+          <w:sz w:val="28"/>
+          <w:szCs w:val="28"/>
+          <w:lang w:val="en-GB"/>
+        </w:rPr>
+      </w:pPr>
+      <w:r>
+        <w:rPr>
+          <w:rFonts w:ascii="Times New Roman" w:hAnsi="Times New Roman" w:cs="Times New Roman"/>
+          <w:sz w:val="28"/>
+          <w:szCs w:val="28"/>
+          <w:lang w:val="en-GB"/>
+        </w:rPr>
+        <w:t>‘Population’ is the y value.</w:t>
+      </w:r>
+    </w:p>
+    <w:p>
+      <w:pPr>
+        <w:rPr>
+          <w:rFonts w:ascii="Times New Roman" w:hAnsi="Times New Roman" w:cs="Times New Roman"/>
+          <w:sz w:val="28"/>
+          <w:szCs w:val="28"/>
+          <w:lang w:val="en-GB"/>
+        </w:rPr>
+      </w:pPr>
+      <w:r>
+        <w:rPr>
+          <w:rFonts w:ascii="Times New Roman" w:hAnsi="Times New Roman" w:cs="Times New Roman"/>
+          <w:sz w:val="28"/>
+          <w:szCs w:val="28"/>
+          <w:lang w:val="en-GB"/>
+        </w:rPr>
+        <w:t xml:space="preserve">Fit the training data using </w:t>
+      </w:r>
+      <w:r>
+        <w:rPr>
+          <w:rFonts w:ascii="Times New Roman" w:hAnsi="Times New Roman" w:cs="Times New Roman"/>
+          <w:b/>
+          <w:bCs/>
+          <w:sz w:val="28"/>
+          <w:szCs w:val="28"/>
+          <w:lang w:val="en-GB"/>
+        </w:rPr>
+        <w:t>multiple regression</w:t>
+      </w:r>
+      <w:r>
+        <w:rPr>
+          <w:rFonts w:ascii="Times New Roman" w:hAnsi="Times New Roman" w:cs="Times New Roman"/>
+          <w:sz w:val="28"/>
+          <w:szCs w:val="28"/>
+          <w:lang w:val="en-GB"/>
+        </w:rPr>
+        <w:t>. Predict the data using the testing data(</w:t>
+      </w:r>
+      <w:proofErr w:type="spellStart"/>
+      <w:r>
+        <w:rPr>
+          <w:rFonts w:ascii="Times New Roman" w:hAnsi="Times New Roman" w:cs="Times New Roman"/>
+          <w:sz w:val="28"/>
+          <w:szCs w:val="28"/>
+          <w:lang w:val="en-GB"/>
+        </w:rPr>
+        <w:t>x_test</w:t>
+      </w:r>
+      <w:proofErr w:type="spellEnd"/>
+      <w:r>
+        <w:rPr>
+          <w:rFonts w:ascii="Times New Roman" w:hAnsi="Times New Roman" w:cs="Times New Roman"/>
+          <w:sz w:val="28"/>
+          <w:szCs w:val="28"/>
+          <w:lang w:val="en-GB"/>
+        </w:rPr>
+        <w:t>).</w:t>
+      </w:r>
+    </w:p>
+    <w:p>
+      <w:pPr>
+        <w:rPr>
+          <w:rFonts w:ascii="Times New Roman" w:hAnsi="Times New Roman" w:cs="Times New Roman"/>
+          <w:sz w:val="28"/>
+          <w:szCs w:val="28"/>
+          <w:lang w:val="en-GB"/>
+        </w:rPr>
+      </w:pPr>
+      <w:r>
+        <w:rPr>
+          <w:rFonts w:ascii="Times New Roman" w:hAnsi="Times New Roman" w:cs="Times New Roman"/>
+          <w:sz w:val="28"/>
+          <w:szCs w:val="28"/>
+          <w:lang w:val="en-GB"/>
+        </w:rPr>
+        <w:t>Find the accuracy score using variance(</w:t>
+      </w:r>
+      <w:proofErr w:type="spellStart"/>
+      <w:proofErr w:type="gramStart"/>
+      <w:r>
+        <w:rPr>
+          <w:rFonts w:ascii="Times New Roman" w:hAnsi="Times New Roman" w:cs="Times New Roman"/>
+          <w:sz w:val="28"/>
+          <w:szCs w:val="28"/>
+          <w:lang w:val="en-GB"/>
+        </w:rPr>
+        <w:t>regr.score</w:t>
+      </w:r>
+      <w:proofErr w:type="spellEnd"/>
+      <w:proofErr w:type="gramEnd"/>
+      <w:r>
+        <w:rPr>
+          <w:rFonts w:ascii="Times New Roman" w:hAnsi="Times New Roman" w:cs="Times New Roman"/>
+          <w:sz w:val="28"/>
+          <w:szCs w:val="28"/>
+          <w:lang w:val="en-GB"/>
+        </w:rPr>
+        <w:t>). The variance is found to be 0.70.</w:t>
+      </w:r>
+    </w:p>
+    <w:p>
+      <w:pPr>
+        <w:rPr>
+          <w:rFonts w:ascii="Times New Roman" w:hAnsi="Times New Roman" w:cs="Times New Roman"/>
+          <w:sz w:val="28"/>
+          <w:szCs w:val="28"/>
+          <w:lang w:val="en-GB"/>
+        </w:rPr>
+      </w:pPr>
+      <w:r>
+        <w:rPr>
+          <w:rFonts w:ascii="Times New Roman" w:hAnsi="Times New Roman" w:cs="Times New Roman"/>
+          <w:sz w:val="28"/>
+          <w:szCs w:val="28"/>
+          <w:lang w:val="en-GB"/>
+        </w:rPr>
+        <w:t xml:space="preserve">Print the coefficients and </w:t>
+      </w:r>
+      <w:r>
+        <w:rPr>
+          <w:rFonts w:ascii="Times New Roman" w:hAnsi="Times New Roman" w:cs="Times New Roman"/>
+          <w:sz w:val="28"/>
+          <w:szCs w:val="28"/>
+          <w:lang w:val="en-GB"/>
+        </w:rPr>
+        <w:t>intercept for this model.</w:t>
+      </w:r>
+    </w:p>
+    <w:p>
+      <w:pPr>
+        <w:rPr>
+          <w:rFonts w:ascii="Times New Roman" w:hAnsi="Times New Roman" w:cs="Times New Roman"/>
+          <w:b/>
+          <w:bCs/>
+          <w:sz w:val="28"/>
+          <w:szCs w:val="28"/>
+          <w:lang w:val="en-GB"/>
+        </w:rPr>
+      </w:pPr>
+      <w:r>
+        <w:rPr>
+          <w:rFonts w:ascii="Times New Roman" w:hAnsi="Times New Roman" w:cs="Times New Roman"/>
+          <w:b/>
+          <w:bCs/>
+          <w:sz w:val="28"/>
+          <w:szCs w:val="28"/>
+          <w:lang w:val="en-GB"/>
+        </w:rPr>
+        <w:t>Using Foursquare location API</w:t>
+      </w:r>
+    </w:p>
+    <w:p>
+      <w:pPr>
+        <w:rPr>
+          <w:rFonts w:ascii="Times New Roman" w:hAnsi="Times New Roman" w:cs="Times New Roman"/>
+          <w:sz w:val="28"/>
+          <w:szCs w:val="28"/>
+          <w:lang w:val="en-GB"/>
+        </w:rPr>
+      </w:pPr>
+      <w:r>
+        <w:rPr>
+          <w:rFonts w:ascii="Times New Roman" w:hAnsi="Times New Roman" w:cs="Times New Roman"/>
+          <w:sz w:val="28"/>
+          <w:szCs w:val="28"/>
+          <w:lang w:val="en-GB"/>
+        </w:rPr>
+        <w:t xml:space="preserve">Load the </w:t>
+      </w:r>
+      <w:proofErr w:type="spellStart"/>
+      <w:r>
+        <w:rPr>
+          <w:rFonts w:ascii="Times New Roman" w:hAnsi="Times New Roman" w:cs="Times New Roman"/>
+          <w:sz w:val="28"/>
+          <w:szCs w:val="28"/>
+          <w:lang w:val="en-GB"/>
+        </w:rPr>
+        <w:t>client_id</w:t>
+      </w:r>
+      <w:proofErr w:type="spellEnd"/>
+      <w:r>
+        <w:rPr>
+          <w:rFonts w:ascii="Times New Roman" w:hAnsi="Times New Roman" w:cs="Times New Roman"/>
+          <w:sz w:val="28"/>
+          <w:szCs w:val="28"/>
+          <w:lang w:val="en-GB"/>
+        </w:rPr>
+        <w:t xml:space="preserve"> and </w:t>
+      </w:r>
+      <w:proofErr w:type="spellStart"/>
+      <w:r>
+        <w:rPr>
+          <w:rFonts w:ascii="Times New Roman" w:hAnsi="Times New Roman" w:cs="Times New Roman"/>
+          <w:sz w:val="28"/>
+          <w:szCs w:val="28"/>
+          <w:lang w:val="en-GB"/>
+        </w:rPr>
+        <w:t>client_secret</w:t>
+      </w:r>
+      <w:proofErr w:type="spellEnd"/>
+      <w:r>
+        <w:rPr>
+          <w:rFonts w:ascii="Times New Roman" w:hAnsi="Times New Roman" w:cs="Times New Roman"/>
+          <w:sz w:val="28"/>
+          <w:szCs w:val="28"/>
+          <w:lang w:val="en-GB"/>
+        </w:rPr>
+        <w:t xml:space="preserve"> of your Foursquare account.</w:t>
+      </w:r>
+    </w:p>
+    <w:p>
+      <w:pPr>
+        <w:rPr>
+          <w:rFonts w:ascii="Times New Roman" w:hAnsi="Times New Roman" w:cs="Times New Roman"/>
+          <w:sz w:val="28"/>
+          <w:szCs w:val="28"/>
+          <w:lang w:val="en-GB"/>
+        </w:rPr>
+      </w:pPr>
+      <w:r>
+        <w:rPr>
+          <w:rFonts w:ascii="Times New Roman" w:hAnsi="Times New Roman" w:cs="Times New Roman"/>
+          <w:sz w:val="28"/>
+          <w:szCs w:val="28"/>
+          <w:lang w:val="en-GB"/>
+        </w:rPr>
+        <w:t xml:space="preserve">Type out the </w:t>
+      </w:r>
+      <w:proofErr w:type="spellStart"/>
+      <w:r>
+        <w:rPr>
+          <w:rFonts w:ascii="Times New Roman" w:hAnsi="Times New Roman" w:cs="Times New Roman"/>
+          <w:sz w:val="28"/>
+          <w:szCs w:val="28"/>
+          <w:lang w:val="en-GB"/>
+        </w:rPr>
+        <w:t>url</w:t>
+      </w:r>
+      <w:proofErr w:type="spellEnd"/>
+      <w:r>
+        <w:rPr>
+          <w:rFonts w:ascii="Times New Roman" w:hAnsi="Times New Roman" w:cs="Times New Roman"/>
+          <w:sz w:val="28"/>
+          <w:szCs w:val="28"/>
+          <w:lang w:val="en-GB"/>
+        </w:rPr>
+        <w:t xml:space="preserve"> to view a few places in Chennai. Set the radius as 19500(radius of Chennai district).</w:t>
+      </w:r>
+    </w:p>
+    <w:p>
+      <w:pPr>
+        <w:pStyle w:val="HTMLPreformatted"/>
+        <w:shd w:val="clear" w:color="auto" w:fill="FFFFFF"/>
+        <w:wordWrap w:val="0"/>
+        <w:textAlignment w:val="baseline"/>
+        <w:rPr>
+          <w:color w:val="000000"/>
+          <w:sz w:val="21"/>
+          <w:szCs w:val="21"/>
+        </w:rPr>
+      </w:pPr>
+      <w:proofErr w:type="spellStart"/>
+      <w:proofErr w:type="gramStart"/>
+      <w:r>
+        <w:rPr>
+          <w:rFonts w:ascii="Times New Roman" w:hAnsi="Times New Roman" w:cs="Times New Roman"/>
+          <w:sz w:val="28"/>
+          <w:szCs w:val="28"/>
+          <w:lang w:val="en-GB"/>
+        </w:rPr>
+        <w:t>url</w:t>
+      </w:r>
+      <w:proofErr w:type="spellEnd"/>
+      <w:r>
+        <w:rPr>
+          <w:rFonts w:ascii="Times New Roman" w:hAnsi="Times New Roman" w:cs="Times New Roman"/>
+          <w:sz w:val="28"/>
+          <w:szCs w:val="28"/>
+          <w:lang w:val="en-GB"/>
+        </w:rPr>
+        <w:t xml:space="preserve"> :</w:t>
+      </w:r>
+      <w:proofErr w:type="gramEnd"/>
+      <w:r>
+        <w:rPr>
+          <w:rFonts w:ascii="Times New Roman" w:hAnsi="Times New Roman" w:cs="Times New Roman"/>
+          <w:sz w:val="28"/>
+          <w:szCs w:val="28"/>
+          <w:lang w:val="en-GB"/>
+        </w:rPr>
+        <w:t xml:space="preserve"> </w:t>
+      </w:r>
+      <w:r>
+        <w:rPr>
+          <w:color w:val="000000"/>
+          <w:sz w:val="21"/>
+          <w:szCs w:val="21"/>
+        </w:rPr>
+        <w:t>'https://api.foursquare.com/v2/venues/search?client_id=3FME4APJ21KKXL3TEFBUF2PF5VE2IOTSS3VEPUSL33CW24EG&amp;client_secret=LVY3BYRQDCDZC5SSBSVRNUFMW2IL1IA4WU3QKBVVUE2WRSFG&amp;ll=13.0801721,80.2838331&amp;v=20180604&amp;radius=19500'</w:t>
+      </w:r>
+    </w:p>
+    <w:p>
+      <w:pPr>
+        <w:pStyle w:val="HTMLPreformatted"/>
+        <w:shd w:val="clear" w:color="auto" w:fill="FFFFFF"/>
+        <w:wordWrap w:val="0"/>
+        <w:textAlignment w:val="baseline"/>
+        <w:rPr>
+          <w:color w:val="000000"/>
+          <w:sz w:val="21"/>
+          <w:szCs w:val="21"/>
+        </w:rPr>
+      </w:pPr>
+    </w:p>
+    <w:p>
+      <w:pPr>
+        <w:pStyle w:val="HTMLPreformatted"/>
+        <w:shd w:val="clear" w:color="auto" w:fill="FFFFFF"/>
+        <w:wordWrap w:val="0"/>
+        <w:textAlignment w:val="baseline"/>
+        <w:rPr>
+          <w:rFonts w:ascii="Times New Roman" w:hAnsi="Times New Roman" w:cs="Times New Roman"/>
+          <w:color w:val="000000"/>
+          <w:sz w:val="28"/>
+          <w:szCs w:val="28"/>
+        </w:rPr>
+      </w:pPr>
+      <w:r>
+        <w:rPr>
+          <w:rFonts w:ascii="Times New Roman" w:hAnsi="Times New Roman" w:cs="Times New Roman"/>
+          <w:color w:val="000000"/>
+          <w:sz w:val="28"/>
+          <w:szCs w:val="28"/>
+        </w:rPr>
+        <w:t xml:space="preserve">Get a json file contain details of places in Chennai. Use </w:t>
+      </w:r>
+      <w:proofErr w:type="spellStart"/>
+      <w:r>
+        <w:rPr>
+          <w:rFonts w:ascii="Times New Roman" w:hAnsi="Times New Roman" w:cs="Times New Roman"/>
+          <w:b/>
+          <w:bCs/>
+          <w:color w:val="000000"/>
+          <w:sz w:val="28"/>
+          <w:szCs w:val="28"/>
+        </w:rPr>
+        <w:t>json_normalize</w:t>
+      </w:r>
+      <w:proofErr w:type="spellEnd"/>
+      <w:r>
+        <w:rPr>
+          <w:rFonts w:ascii="Times New Roman" w:hAnsi="Times New Roman" w:cs="Times New Roman"/>
+          <w:color w:val="000000"/>
+          <w:sz w:val="28"/>
+          <w:szCs w:val="28"/>
+        </w:rPr>
+        <w:t xml:space="preserve"> to view it in a </w:t>
+      </w:r>
+      <w:proofErr w:type="spellStart"/>
+      <w:r>
+        <w:rPr>
+          <w:rFonts w:ascii="Times New Roman" w:hAnsi="Times New Roman" w:cs="Times New Roman"/>
+          <w:color w:val="000000"/>
+          <w:sz w:val="28"/>
+          <w:szCs w:val="28"/>
+        </w:rPr>
+        <w:t>dataframe</w:t>
+      </w:r>
+      <w:proofErr w:type="spellEnd"/>
+      <w:r>
+        <w:rPr>
+          <w:rFonts w:ascii="Times New Roman" w:hAnsi="Times New Roman" w:cs="Times New Roman"/>
+          <w:color w:val="000000"/>
+          <w:sz w:val="28"/>
+          <w:szCs w:val="28"/>
+        </w:rPr>
+        <w:t>.</w:t>
+      </w:r>
+    </w:p>
+    <w:p>
+      <w:pPr>
+        <w:pStyle w:val="HTMLPreformatted"/>
+        <w:shd w:val="clear" w:color="auto" w:fill="FFFFFF"/>
+        <w:wordWrap w:val="0"/>
+        <w:textAlignment w:val="baseline"/>
+        <w:rPr>
+          <w:rFonts w:ascii="Times New Roman" w:hAnsi="Times New Roman" w:cs="Times New Roman"/>
+          <w:color w:val="000000"/>
+          <w:sz w:val="28"/>
+          <w:szCs w:val="28"/>
+        </w:rPr>
+      </w:pPr>
+    </w:p>
+    <w:p>
+      <w:pPr>
+        <w:pStyle w:val="HTMLPreformatted"/>
+        <w:shd w:val="clear" w:color="auto" w:fill="FFFFFF"/>
+        <w:wordWrap w:val="0"/>
+        <w:textAlignment w:val="baseline"/>
+        <w:rPr>
+          <w:rFonts w:ascii="Times New Roman" w:hAnsi="Times New Roman" w:cs="Times New Roman"/>
+          <w:b/>
+          <w:bCs/>
+          <w:color w:val="000000"/>
+          <w:sz w:val="32"/>
+          <w:szCs w:val="32"/>
+          <w:u w:val="single"/>
+        </w:rPr>
+      </w:pPr>
+      <w:r>
+        <w:rPr>
+          <w:rFonts w:ascii="Times New Roman" w:hAnsi="Times New Roman" w:cs="Times New Roman"/>
+          <w:b/>
+          <w:bCs/>
+          <w:color w:val="000000"/>
+          <w:sz w:val="32"/>
+          <w:szCs w:val="32"/>
+          <w:u w:val="single"/>
+        </w:rPr>
+        <w:t>Results</w:t>
+      </w:r>
+    </w:p>
+    <w:p>
+      <w:pPr>
+        <w:pStyle w:val="HTMLPreformatted"/>
+        <w:shd w:val="clear" w:color="auto" w:fill="FFFFFF"/>
+        <w:wordWrap w:val="0"/>
+        <w:textAlignment w:val="baseline"/>
+        <w:rPr>
+          <w:rFonts w:ascii="Times New Roman" w:hAnsi="Times New Roman" w:cs="Times New Roman"/>
+          <w:b/>
+          <w:bCs/>
+          <w:color w:val="000000"/>
+          <w:sz w:val="24"/>
+          <w:szCs w:val="24"/>
+          <w:u w:val="single"/>
+        </w:rPr>
+      </w:pPr>
+    </w:p>
+    <w:p>
+      <w:pPr>
+        <w:pStyle w:val="HTMLPreformatted"/>
+        <w:shd w:val="clear" w:color="auto" w:fill="FFFFFF"/>
+        <w:wordWrap w:val="0"/>
+        <w:textAlignment w:val="baseline"/>
+        <w:rPr>
+          <w:rFonts w:ascii="Times New Roman" w:hAnsi="Times New Roman" w:cs="Times New Roman"/>
+          <w:color w:val="000000"/>
+          <w:sz w:val="28"/>
+          <w:szCs w:val="28"/>
+        </w:rPr>
+      </w:pPr>
+      <w:r>
+        <w:rPr>
+          <w:rFonts w:ascii="Times New Roman" w:hAnsi="Times New Roman" w:cs="Times New Roman"/>
+          <w:color w:val="000000"/>
+          <w:sz w:val="28"/>
+          <w:szCs w:val="28"/>
+        </w:rPr>
+        <w:t>Most populous district in Tamil Nadu: Chennai.</w:t>
+      </w:r>
+    </w:p>
+    <w:p>
+      <w:pPr>
+        <w:pStyle w:val="HTMLPreformatted"/>
+        <w:shd w:val="clear" w:color="auto" w:fill="FFFFFF"/>
+        <w:wordWrap w:val="0"/>
+        <w:textAlignment w:val="baseline"/>
+        <w:rPr>
+          <w:rFonts w:ascii="Times New Roman" w:hAnsi="Times New Roman" w:cs="Times New Roman"/>
+          <w:b/>
+          <w:bCs/>
+          <w:color w:val="000000"/>
+          <w:sz w:val="28"/>
+          <w:szCs w:val="28"/>
+        </w:rPr>
+      </w:pPr>
+      <w:r>
+        <w:rPr>
+          <w:rFonts w:ascii="Times New Roman" w:hAnsi="Times New Roman" w:cs="Times New Roman"/>
+          <w:color w:val="000000"/>
+          <w:sz w:val="28"/>
+          <w:szCs w:val="28"/>
+        </w:rPr>
+        <w:t xml:space="preserve">Variance of the multiple linear regression model is </w:t>
+      </w:r>
+      <w:r>
+        <w:rPr>
+          <w:rFonts w:ascii="Times New Roman" w:hAnsi="Times New Roman" w:cs="Times New Roman"/>
+          <w:b/>
+          <w:bCs/>
+          <w:color w:val="000000"/>
+          <w:sz w:val="28"/>
+          <w:szCs w:val="28"/>
+        </w:rPr>
+        <w:t>0.70.</w:t>
+      </w:r>
+    </w:p>
+    <w:p>
+      <w:pPr>
+        <w:pStyle w:val="HTMLPreformatted"/>
+        <w:shd w:val="clear" w:color="auto" w:fill="FFFFFF"/>
+        <w:wordWrap w:val="0"/>
+        <w:textAlignment w:val="baseline"/>
+        <w:rPr>
+          <w:rFonts w:ascii="Times New Roman" w:hAnsi="Times New Roman" w:cs="Times New Roman"/>
+          <w:color w:val="000000"/>
+          <w:sz w:val="28"/>
+          <w:szCs w:val="28"/>
+        </w:rPr>
+      </w:pPr>
+      <w:r>
+        <w:rPr>
+          <w:rFonts w:ascii="Times New Roman" w:hAnsi="Times New Roman" w:cs="Times New Roman"/>
+          <w:color w:val="000000"/>
+          <w:sz w:val="28"/>
+          <w:szCs w:val="28"/>
+        </w:rPr>
+        <w:t>R2 score is found to be 0.42.</w:t>
+      </w:r>
+    </w:p>
+    <w:p>
+      <w:pPr>
+        <w:pStyle w:val="HTMLPreformatted"/>
+        <w:shd w:val="clear" w:color="auto" w:fill="FFFFFF"/>
+        <w:wordWrap w:val="0"/>
+        <w:textAlignment w:val="baseline"/>
+        <w:rPr>
+          <w:rFonts w:ascii="Times New Roman" w:hAnsi="Times New Roman" w:cs="Times New Roman"/>
+          <w:color w:val="000000"/>
+          <w:sz w:val="28"/>
+          <w:szCs w:val="28"/>
+        </w:rPr>
+      </w:pPr>
+      <w:r>
+        <w:rPr>
+          <w:rFonts w:ascii="Times New Roman" w:hAnsi="Times New Roman" w:cs="Times New Roman"/>
+          <w:color w:val="000000"/>
+          <w:sz w:val="28"/>
+          <w:szCs w:val="28"/>
+        </w:rPr>
+        <w:t>We were able to view 30 places in Chennai along with its category and location data.</w:t>
+      </w:r>
+    </w:p>
+    <w:p>
+      <w:pPr>
+        <w:pStyle w:val="HTMLPreformatted"/>
+        <w:shd w:val="clear" w:color="auto" w:fill="FFFFFF"/>
+        <w:wordWrap w:val="0"/>
+        <w:textAlignment w:val="baseline"/>
+        <w:rPr>
+          <w:rFonts w:ascii="Times New Roman" w:hAnsi="Times New Roman" w:cs="Times New Roman"/>
+          <w:color w:val="000000"/>
+          <w:sz w:val="28"/>
+          <w:szCs w:val="28"/>
+        </w:rPr>
+      </w:pPr>
+    </w:p>
+    <w:p>
+      <w:pPr>
+        <w:pStyle w:val="HTMLPreformatted"/>
+        <w:shd w:val="clear" w:color="auto" w:fill="FFFFFF"/>
+        <w:wordWrap w:val="0"/>
+        <w:textAlignment w:val="baseline"/>
+        <w:rPr>
+          <w:rFonts w:ascii="Times New Roman" w:hAnsi="Times New Roman" w:cs="Times New Roman"/>
+          <w:b/>
+          <w:bCs/>
+          <w:color w:val="000000"/>
+          <w:sz w:val="32"/>
+          <w:szCs w:val="32"/>
+          <w:u w:val="single"/>
+        </w:rPr>
+      </w:pPr>
+    </w:p>
+    <w:p>
+      <w:pPr>
+        <w:pStyle w:val="HTMLPreformatted"/>
+        <w:shd w:val="clear" w:color="auto" w:fill="FFFFFF"/>
+        <w:wordWrap w:val="0"/>
+        <w:textAlignment w:val="baseline"/>
+        <w:rPr>
+          <w:rFonts w:ascii="Times New Roman" w:hAnsi="Times New Roman" w:cs="Times New Roman"/>
+          <w:b/>
+          <w:bCs/>
+          <w:color w:val="000000"/>
+          <w:sz w:val="32"/>
+          <w:szCs w:val="32"/>
+          <w:u w:val="single"/>
+        </w:rPr>
+      </w:pPr>
+      <w:r>
+        <w:rPr>
+          <w:rFonts w:ascii="Times New Roman" w:hAnsi="Times New Roman" w:cs="Times New Roman"/>
+          <w:b/>
+          <w:bCs/>
+          <w:color w:val="000000"/>
+          <w:sz w:val="32"/>
+          <w:szCs w:val="32"/>
+          <w:u w:val="single"/>
+        </w:rPr>
+        <w:lastRenderedPageBreak/>
+        <w:t>Discussions</w:t>
+      </w:r>
+    </w:p>
+    <w:p>
+      <w:pPr>
+        <w:pStyle w:val="HTMLPreformatted"/>
+        <w:shd w:val="clear" w:color="auto" w:fill="FFFFFF"/>
+        <w:wordWrap w:val="0"/>
+        <w:textAlignment w:val="baseline"/>
+        <w:rPr>
+          <w:rFonts w:ascii="Times New Roman" w:hAnsi="Times New Roman" w:cs="Times New Roman"/>
+          <w:b/>
+          <w:bCs/>
+          <w:color w:val="000000"/>
+          <w:sz w:val="28"/>
+          <w:szCs w:val="28"/>
+        </w:rPr>
+      </w:pPr>
+    </w:p>
+    <w:p>
+      <w:pPr>
+        <w:pStyle w:val="HTMLPreformatted"/>
+        <w:shd w:val="clear" w:color="auto" w:fill="FFFFFF"/>
+        <w:wordWrap w:val="0"/>
+        <w:textAlignment w:val="baseline"/>
+        <w:rPr>
+          <w:rFonts w:ascii="Times New Roman" w:hAnsi="Times New Roman" w:cs="Times New Roman"/>
+          <w:color w:val="000000"/>
+          <w:sz w:val="28"/>
+          <w:szCs w:val="28"/>
+        </w:rPr>
+      </w:pPr>
+      <w:r>
+        <w:rPr>
+          <w:rFonts w:ascii="Times New Roman" w:hAnsi="Times New Roman" w:cs="Times New Roman"/>
+          <w:color w:val="000000"/>
+          <w:sz w:val="28"/>
+          <w:szCs w:val="28"/>
+        </w:rPr>
+        <w:t xml:space="preserve">The variance of the model is decent enough but the R2 score value is slightly </w:t>
+      </w:r>
+      <w:proofErr w:type="spellStart"/>
+      <w:proofErr w:type="gramStart"/>
+      <w:r>
+        <w:rPr>
+          <w:rFonts w:ascii="Times New Roman" w:hAnsi="Times New Roman" w:cs="Times New Roman"/>
+          <w:color w:val="000000"/>
+          <w:sz w:val="28"/>
+          <w:szCs w:val="28"/>
+        </w:rPr>
+        <w:t>less.The</w:t>
+      </w:r>
+      <w:proofErr w:type="spellEnd"/>
+      <w:proofErr w:type="gramEnd"/>
+      <w:r>
+        <w:rPr>
+          <w:rFonts w:ascii="Times New Roman" w:hAnsi="Times New Roman" w:cs="Times New Roman"/>
+          <w:color w:val="000000"/>
+          <w:sz w:val="28"/>
+          <w:szCs w:val="28"/>
+        </w:rPr>
+        <w:t xml:space="preserve"> model can be enhanced further to make sure that the R2 score is better.</w:t>
+      </w:r>
+    </w:p>
+    <w:p>
+      <w:pPr>
+        <w:pStyle w:val="HTMLPreformatted"/>
+        <w:shd w:val="clear" w:color="auto" w:fill="FFFFFF"/>
+        <w:wordWrap w:val="0"/>
+        <w:textAlignment w:val="baseline"/>
+        <w:rPr>
+          <w:rFonts w:ascii="Times New Roman" w:hAnsi="Times New Roman" w:cs="Times New Roman"/>
+          <w:color w:val="000000"/>
+          <w:sz w:val="28"/>
+          <w:szCs w:val="28"/>
+        </w:rPr>
+      </w:pPr>
+      <w:r>
+        <w:rPr>
+          <w:rFonts w:ascii="Times New Roman" w:hAnsi="Times New Roman" w:cs="Times New Roman"/>
+          <w:color w:val="000000"/>
+          <w:sz w:val="28"/>
+          <w:szCs w:val="28"/>
+        </w:rPr>
+        <w:t>Having more parameters for evaluation such as number of people migrating out of Chennai can help make a better model.</w:t>
+      </w:r>
+    </w:p>
+    <w:p>
+      <w:pPr>
+        <w:pStyle w:val="HTMLPreformatted"/>
+        <w:shd w:val="clear" w:color="auto" w:fill="FFFFFF"/>
+        <w:wordWrap w:val="0"/>
+        <w:textAlignment w:val="baseline"/>
+        <w:rPr>
+          <w:rFonts w:ascii="Times New Roman" w:hAnsi="Times New Roman" w:cs="Times New Roman"/>
+          <w:color w:val="000000"/>
+          <w:sz w:val="28"/>
+          <w:szCs w:val="28"/>
+        </w:rPr>
+      </w:pPr>
+    </w:p>
+    <w:p>
+      <w:pPr>
+        <w:pStyle w:val="HTMLPreformatted"/>
+        <w:shd w:val="clear" w:color="auto" w:fill="FFFFFF"/>
+        <w:wordWrap w:val="0"/>
+        <w:textAlignment w:val="baseline"/>
+        <w:rPr>
+          <w:rFonts w:ascii="Times New Roman" w:hAnsi="Times New Roman" w:cs="Times New Roman"/>
+          <w:b/>
+          <w:bCs/>
+          <w:color w:val="000000"/>
+          <w:sz w:val="32"/>
+          <w:szCs w:val="32"/>
+          <w:u w:val="single"/>
+        </w:rPr>
+      </w:pPr>
+      <w:r>
+        <w:rPr>
+          <w:rFonts w:ascii="Times New Roman" w:hAnsi="Times New Roman" w:cs="Times New Roman"/>
+          <w:b/>
+          <w:bCs/>
+          <w:color w:val="000000"/>
+          <w:sz w:val="32"/>
+          <w:szCs w:val="32"/>
+          <w:u w:val="single"/>
+        </w:rPr>
+        <w:t>Conclusion</w:t>
+      </w:r>
+    </w:p>
+    <w:p>
+      <w:pPr>
+        <w:pStyle w:val="HTMLPreformatted"/>
+        <w:shd w:val="clear" w:color="auto" w:fill="FFFFFF"/>
+        <w:wordWrap w:val="0"/>
+        <w:textAlignment w:val="baseline"/>
+        <w:rPr>
+          <w:rFonts w:ascii="Times New Roman" w:hAnsi="Times New Roman" w:cs="Times New Roman"/>
+          <w:color w:val="000000"/>
+          <w:sz w:val="28"/>
+          <w:szCs w:val="28"/>
+        </w:rPr>
+      </w:pPr>
+    </w:p>
+    <w:p>
+      <w:pPr>
+        <w:pStyle w:val="HTMLPreformatted"/>
+        <w:shd w:val="clear" w:color="auto" w:fill="FFFFFF"/>
+        <w:wordWrap w:val="0"/>
+        <w:textAlignment w:val="baseline"/>
+        <w:rPr>
+          <w:rFonts w:ascii="Times New Roman" w:hAnsi="Times New Roman" w:cs="Times New Roman"/>
+          <w:color w:val="000000"/>
+          <w:sz w:val="28"/>
+          <w:szCs w:val="28"/>
+        </w:rPr>
+      </w:pPr>
+      <w:r>
+        <w:rPr>
+          <w:rFonts w:ascii="Times New Roman" w:hAnsi="Times New Roman" w:cs="Times New Roman"/>
+          <w:color w:val="000000"/>
+          <w:sz w:val="28"/>
+          <w:szCs w:val="28"/>
+        </w:rPr>
+        <w:t>In this project, the most populated district in Tamil Nadu has been evaluated using a bar plot and is found to be ‘Chennai’.</w:t>
+      </w:r>
+    </w:p>
+    <w:p>
+      <w:pPr>
+        <w:pStyle w:val="HTMLPreformatted"/>
+        <w:shd w:val="clear" w:color="auto" w:fill="FFFFFF"/>
+        <w:wordWrap w:val="0"/>
+        <w:textAlignment w:val="baseline"/>
+        <w:rPr>
+          <w:rFonts w:ascii="Times New Roman" w:hAnsi="Times New Roman" w:cs="Times New Roman"/>
+          <w:color w:val="000000"/>
+          <w:sz w:val="28"/>
+          <w:szCs w:val="28"/>
+        </w:rPr>
+      </w:pPr>
+    </w:p>
+    <w:p>
+      <w:pPr>
+        <w:pStyle w:val="HTMLPreformatted"/>
+        <w:shd w:val="clear" w:color="auto" w:fill="FFFFFF"/>
+        <w:wordWrap w:val="0"/>
+        <w:textAlignment w:val="baseline"/>
+        <w:rPr>
+          <w:rFonts w:ascii="Times New Roman" w:hAnsi="Times New Roman" w:cs="Times New Roman"/>
+          <w:color w:val="000000"/>
+          <w:sz w:val="28"/>
+          <w:szCs w:val="28"/>
+        </w:rPr>
+      </w:pPr>
+      <w:r>
+        <w:rPr>
+          <w:rFonts w:ascii="Times New Roman" w:hAnsi="Times New Roman" w:cs="Times New Roman"/>
+          <w:color w:val="000000"/>
+          <w:sz w:val="28"/>
+          <w:szCs w:val="28"/>
+        </w:rPr>
+        <w:t xml:space="preserve">Equation of the </w:t>
+      </w:r>
+      <w:proofErr w:type="gramStart"/>
+      <w:r>
+        <w:rPr>
+          <w:rFonts w:ascii="Times New Roman" w:hAnsi="Times New Roman" w:cs="Times New Roman"/>
+          <w:color w:val="000000"/>
+          <w:sz w:val="28"/>
+          <w:szCs w:val="28"/>
+        </w:rPr>
+        <w:t>model :</w:t>
+      </w:r>
+      <w:proofErr w:type="gramEnd"/>
+      <w:r>
+        <w:rPr>
+          <w:rFonts w:ascii="Times New Roman" w:hAnsi="Times New Roman" w:cs="Times New Roman"/>
+          <w:color w:val="000000"/>
+          <w:sz w:val="28"/>
+          <w:szCs w:val="28"/>
+        </w:rPr>
+        <w:t xml:space="preserve"> </w:t>
+      </w:r>
+    </w:p>
+    <w:p>
+      <w:pPr>
+        <w:pStyle w:val="HTMLPreformatted"/>
+        <w:shd w:val="clear" w:color="auto" w:fill="FFFFFF"/>
+        <w:wordWrap w:val="0"/>
+        <w:textAlignment w:val="baseline"/>
+        <w:rPr>
+          <w:rFonts w:ascii="Times New Roman" w:hAnsi="Times New Roman" w:cs="Times New Roman"/>
+          <w:color w:val="000000"/>
+          <w:sz w:val="28"/>
+          <w:szCs w:val="28"/>
+        </w:rPr>
+      </w:pPr>
+    </w:p>
+    <w:p>
+      <w:pPr>
+        <w:pStyle w:val="HTMLPreformatted"/>
+        <w:shd w:val="clear" w:color="auto" w:fill="FFFFFF"/>
+        <w:wordWrap w:val="0"/>
+        <w:textAlignment w:val="baseline"/>
+        <w:rPr>
+          <w:color w:val="000000"/>
+          <w:sz w:val="21"/>
+          <w:szCs w:val="21"/>
+        </w:rPr>
+      </w:pPr>
+      <w:r>
+        <w:rPr>
+          <w:color w:val="000000"/>
+          <w:sz w:val="21"/>
+          <w:szCs w:val="21"/>
+        </w:rPr>
+        <w:t>6336312.63772044-43774.97211650234x-113134.85515103952y-2.533565277148994z</w:t>
+      </w:r>
+    </w:p>
+    <w:p>
+      <w:pPr>
+        <w:pStyle w:val="HTMLPreformatted"/>
+        <w:shd w:val="clear" w:color="auto" w:fill="FFFFFF"/>
+        <w:wordWrap w:val="0"/>
+        <w:textAlignment w:val="baseline"/>
+        <w:rPr>
+          <w:color w:val="000000"/>
+          <w:sz w:val="21"/>
+          <w:szCs w:val="21"/>
+        </w:rPr>
+      </w:pPr>
+    </w:p>
+    <w:p>
+      <w:pPr>
+        <w:pStyle w:val="HTMLPreformatted"/>
+        <w:shd w:val="clear" w:color="auto" w:fill="FFFFFF"/>
+        <w:wordWrap w:val="0"/>
+        <w:textAlignment w:val="baseline"/>
+        <w:rPr>
+          <w:color w:val="000000"/>
+          <w:sz w:val="21"/>
+          <w:szCs w:val="21"/>
+        </w:rPr>
+      </w:pPr>
+      <w:r>
+        <w:rPr>
+          <w:color w:val="000000"/>
+          <w:sz w:val="21"/>
+          <w:szCs w:val="21"/>
+        </w:rPr>
+        <w:t>X= Birth Rate</w:t>
+      </w:r>
+    </w:p>
+    <w:p>
+      <w:pPr>
+        <w:pStyle w:val="HTMLPreformatted"/>
+        <w:shd w:val="clear" w:color="auto" w:fill="FFFFFF"/>
+        <w:wordWrap w:val="0"/>
+        <w:textAlignment w:val="baseline"/>
+        <w:rPr>
+          <w:color w:val="000000"/>
+          <w:sz w:val="21"/>
+          <w:szCs w:val="21"/>
+        </w:rPr>
+      </w:pPr>
+      <w:r>
+        <w:rPr>
+          <w:color w:val="000000"/>
+          <w:sz w:val="21"/>
+          <w:szCs w:val="21"/>
+        </w:rPr>
+        <w:t>Y=Death Rate</w:t>
+      </w:r>
+    </w:p>
+    <w:p>
+      <w:pPr>
+        <w:pStyle w:val="HTMLPreformatted"/>
+        <w:shd w:val="clear" w:color="auto" w:fill="FFFFFF"/>
+        <w:wordWrap w:val="0"/>
+        <w:textAlignment w:val="baseline"/>
+        <w:rPr>
+          <w:color w:val="000000"/>
+          <w:sz w:val="21"/>
+          <w:szCs w:val="21"/>
+        </w:rPr>
+      </w:pPr>
+      <w:r>
+        <w:rPr>
+          <w:color w:val="000000"/>
+          <w:sz w:val="21"/>
+          <w:szCs w:val="21"/>
+        </w:rPr>
+        <w:t>Z=Migration into Chennai</w:t>
+      </w:r>
+    </w:p>
+    <w:p>
+      <w:pPr>
+        <w:pStyle w:val="HTMLPreformatted"/>
+        <w:shd w:val="clear" w:color="auto" w:fill="FFFFFF"/>
+        <w:wordWrap w:val="0"/>
+        <w:textAlignment w:val="baseline"/>
+        <w:rPr>
+          <w:color w:val="000000"/>
+          <w:sz w:val="21"/>
+          <w:szCs w:val="21"/>
+        </w:rPr>
+      </w:pPr>
+    </w:p>
+    <w:p>
+      <w:pPr>
+        <w:pStyle w:val="HTMLPreformatted"/>
+        <w:shd w:val="clear" w:color="auto" w:fill="FFFFFF"/>
+        <w:wordWrap w:val="0"/>
+        <w:textAlignment w:val="baseline"/>
+        <w:rPr>
+          <w:rFonts w:ascii="Times New Roman" w:hAnsi="Times New Roman" w:cs="Times New Roman"/>
+          <w:color w:val="000000"/>
+          <w:sz w:val="28"/>
+          <w:szCs w:val="28"/>
+        </w:rPr>
+      </w:pPr>
+      <w:r>
+        <w:rPr>
+          <w:rFonts w:ascii="Times New Roman" w:hAnsi="Times New Roman" w:cs="Times New Roman"/>
+          <w:color w:val="000000"/>
+          <w:sz w:val="28"/>
+          <w:szCs w:val="28"/>
+        </w:rPr>
+        <w:t xml:space="preserve">The </w:t>
+      </w:r>
+      <w:r>
+        <w:rPr>
+          <w:rFonts w:ascii="Times New Roman" w:hAnsi="Times New Roman" w:cs="Times New Roman"/>
+          <w:b/>
+          <w:bCs/>
+          <w:color w:val="000000"/>
+          <w:sz w:val="28"/>
+          <w:szCs w:val="28"/>
+        </w:rPr>
+        <w:t xml:space="preserve">Foursquare Location </w:t>
+      </w:r>
+      <w:r>
+        <w:rPr>
+          <w:rFonts w:ascii="Times New Roman" w:hAnsi="Times New Roman" w:cs="Times New Roman"/>
+          <w:color w:val="000000"/>
+          <w:sz w:val="28"/>
+          <w:szCs w:val="28"/>
+        </w:rPr>
+        <w:t>data was used to check out a few places in Chennai.</w:t>
+      </w:r>
+    </w:p>
+    <w:p>
+      <w:pPr>
+        <w:pStyle w:val="HTMLPreformatted"/>
+        <w:shd w:val="clear" w:color="auto" w:fill="FFFFFF"/>
+        <w:wordWrap w:val="0"/>
+        <w:textAlignment w:val="baseline"/>
+        <w:rPr>
+          <w:rFonts w:ascii="Times New Roman" w:hAnsi="Times New Roman" w:cs="Times New Roman"/>
+          <w:color w:val="000000"/>
+          <w:sz w:val="28"/>
+          <w:szCs w:val="28"/>
+        </w:rPr>
+      </w:pPr>
+    </w:p>
+    <w:p>
+      <w:pPr>
+        <w:pStyle w:val="HTMLPreformatted"/>
+        <w:shd w:val="clear" w:color="auto" w:fill="FFFFFF"/>
+        <w:wordWrap w:val="0"/>
+        <w:textAlignment w:val="baseline"/>
+        <w:rPr>
+          <w:rFonts w:ascii="Times New Roman" w:hAnsi="Times New Roman" w:cs="Times New Roman"/>
+          <w:color w:val="000000"/>
+          <w:sz w:val="28"/>
+          <w:szCs w:val="28"/>
+        </w:rPr>
+      </w:pPr>
+    </w:p>
+    <w:p>
+      <w:pPr>
+        <w:pStyle w:val="HTMLPreformatted"/>
+        <w:shd w:val="clear" w:color="auto" w:fill="FFFFFF"/>
+        <w:wordWrap w:val="0"/>
+        <w:textAlignment w:val="baseline"/>
+        <w:rPr>
+          <w:rFonts w:ascii="Times New Roman" w:hAnsi="Times New Roman" w:cs="Times New Roman"/>
+          <w:color w:val="000000"/>
+          <w:sz w:val="28"/>
+          <w:szCs w:val="28"/>
+        </w:rPr>
+      </w:pPr>
+    </w:p>
+    <w:p>
+      <w:pPr>
+        <w:pStyle w:val="HTMLPreformatted"/>
+        <w:shd w:val="clear" w:color="auto" w:fill="FFFFFF"/>
+        <w:wordWrap w:val="0"/>
+        <w:textAlignment w:val="baseline"/>
+        <w:rPr>
+          <w:rFonts w:ascii="Times New Roman" w:hAnsi="Times New Roman" w:cs="Times New Roman"/>
+          <w:color w:val="000000"/>
+          <w:sz w:val="28"/>
+          <w:szCs w:val="28"/>
+        </w:rPr>
+      </w:pPr>
+    </w:p>
+    <w:p>
+      <w:pPr>
+        <w:pStyle w:val="HTMLPreformatted"/>
+        <w:shd w:val="clear" w:color="auto" w:fill="FFFFFF"/>
+        <w:wordWrap w:val="0"/>
+        <w:textAlignment w:val="baseline"/>
+        <w:rPr>
+          <w:rFonts w:ascii="Times New Roman" w:hAnsi="Times New Roman" w:cs="Times New Roman"/>
+          <w:b/>
+          <w:bCs/>
+          <w:color w:val="000000"/>
+          <w:sz w:val="28"/>
+          <w:szCs w:val="28"/>
+        </w:rPr>
+      </w:pPr>
+    </w:p>
+    <w:p>
+      <w:pPr>
+        <w:pStyle w:val="HTMLPreformatted"/>
+        <w:shd w:val="clear" w:color="auto" w:fill="FFFFFF"/>
+        <w:wordWrap w:val="0"/>
+        <w:textAlignment w:val="baseline"/>
+        <w:rPr>
+          <w:rFonts w:ascii="Times New Roman" w:hAnsi="Times New Roman" w:cs="Times New Roman"/>
+          <w:color w:val="000000"/>
+          <w:sz w:val="28"/>
+          <w:szCs w:val="28"/>
+        </w:rPr>
+      </w:pPr>
+    </w:p>
+    <w:p>
+      <w:pPr>
+        <w:rPr>
+          <w:rFonts w:ascii="Times New Roman" w:hAnsi="Times New Roman" w:cs="Times New Roman"/>
+          <w:sz w:val="28"/>
+          <w:szCs w:val="28"/>
+          <w:lang w:val="en-GB"/>
+        </w:rPr>
+      </w:pPr>
+    </w:p>
+    <w:p>
+      <w:pPr>
+        <w:rPr>
+          <w:rFonts w:ascii="Times New Roman" w:hAnsi="Times New Roman" w:cs="Times New Roman"/>
+          <w:sz w:val="28"/>
+          <w:szCs w:val="28"/>
+          <w:lang w:val="en-GB"/>
+        </w:rPr>
+      </w:pPr>
+    </w:p>
+    <w:p>
+      <w:pPr>
+        <w:rPr>
+          <w:rFonts w:ascii="Times New Roman" w:hAnsi="Times New Roman" w:cs="Times New Roman"/>
+          <w:sz w:val="28"/>
+          <w:szCs w:val="28"/>
           <w:lang w:val="en-GB"/>
         </w:rPr>
       </w:pPr>
@@ -1828,6 +4407,29 @@
       <w:lang w:eastAsia="en-IN"/>
     </w:rPr>
   </w:style>
+  <w:style w:type="character" w:styleId="Hyperlink">
+    <w:name w:val="Hyperlink"/>
+    <w:basedOn w:val="DefaultParagraphFont"/>
+    <w:uiPriority w:val="99"/>
+    <w:unhideWhenUsed/>
+    <w:rsid w:val="0095137C"/>
+    <w:rPr>
+      <w:color w:val="0563C1" w:themeColor="hyperlink"/>
+      <w:u w:val="single"/>
+    </w:rPr>
+  </w:style>
+  <w:style w:type="character" w:styleId="UnresolvedMention">
+    <w:name w:val="Unresolved Mention"/>
+    <w:basedOn w:val="DefaultParagraphFont"/>
+    <w:uiPriority w:val="99"/>
+    <w:semiHidden/>
+    <w:unhideWhenUsed/>
+    <w:rsid w:val="0095137C"/>
+    <w:rPr>
+      <w:color w:val="605E5C"/>
+      <w:shd w:val="clear" w:color="auto" w:fill="E1DFDD"/>
+    </w:rPr>
+  </w:style>
 </w:styles>
 </file>
 
